--- a/README-Developer.docx
+++ b/README-Developer.docx
@@ -277,26 +277,6 @@
     </w:p>
     <w:p>
       <w:pPr>
-        <w:pStyle w:val="FirstParagraph"/>
-      </w:pPr>
-      <w:r>
-        <w:t>If you have Cygwin installed, you can use th</w:t>
-      </w:r>
-      <w:r>
-        <w:t xml:space="preserve">e </w:t>
-      </w:r>
-      <w:r>
-        <w:rPr>
-          <w:rStyle w:val="VerbatimChar"/>
-        </w:rPr>
-        <w:t>run-loader.sh</w:t>
-      </w:r>
-      <w:r>
-        <w:t xml:space="preserve"> script to load all files in the “xml” directory at one time.</w:t>
-      </w:r>
-    </w:p>
-    <w:p>
-      <w:pPr>
         <w:pStyle w:val="Heading3"/>
         <w:spacing w:after="240"/>
       </w:pPr>
@@ -304,9 +284,7 @@
       <w:r>
         <w:t>How to Build and Deploy</w:t>
       </w:r>
-      <w:bookmarkStart w:id="5" w:name="_GoBack"/>
       <w:bookmarkEnd w:id="4"/>
-      <w:bookmarkEnd w:id="5"/>
     </w:p>
     <w:p>
       <w:pPr>
@@ -316,7 +294,10 @@
         </w:numPr>
       </w:pPr>
       <w:r>
-        <w:t xml:space="preserve">Open a command window and run </w:t>
+        <w:t>Open a command windo</w:t>
+      </w:r>
+      <w:r>
+        <w:t xml:space="preserve">w and run </w:t>
       </w:r>
       <w:r>
         <w:rPr>
@@ -336,7 +317,12 @@
         </w:numPr>
       </w:pPr>
       <w:r>
-        <w:t>Run the Python installer for the LoadApp by entering:</w:t>
+        <w:t>Run the Python installer for the L</w:t>
+      </w:r>
+      <w:bookmarkStart w:id="5" w:name="_GoBack"/>
+      <w:bookmarkEnd w:id="5"/>
+      <w:r>
+        <w:t>oadApp by entering:</w:t>
       </w:r>
     </w:p>
     <w:p>
@@ -388,10 +374,10 @@
         </w:numPr>
       </w:pPr>
       <w:r>
-        <w:t>The installer will create two folders, LoadApp and LinkApp, under the “dist” folder (you should tell TortoiseSVN to ignore the “dist” and “build” folders). The two directories will contain the sam</w:t>
-      </w:r>
-      <w:r>
-        <w:t xml:space="preserve">e runtime libraries, so it is recommended that you copy </w:t>
+        <w:t xml:space="preserve">The installer will create two folders, LoadApp and LinkApp, under the “dist” </w:t>
+      </w:r>
+      <w:r>
+        <w:t xml:space="preserve">folder (you should tell TortoiseSVN to ignore the “dist” and “build” folders). The two directories will contain the same runtime libraries, so it is recommended that you copy </w:t>
       </w:r>
       <w:r>
         <w:rPr>
@@ -409,7 +395,10 @@
         <w:t>LoadApp</w:t>
       </w:r>
       <w:r>
-        <w:t xml:space="preserve"> directory and then delete the LinkApp directory. You should now have all of the executables and runtime libraries in the LoadApp directory.</w:t>
+        <w:t xml:space="preserve"> directory and then delete the LinkApp director</w:t>
+      </w:r>
+      <w:r>
+        <w:t>y. You should now have all of the executables and runtime libraries in the LoadApp directory.</w:t>
       </w:r>
     </w:p>
     <w:p>
@@ -420,10 +409,7 @@
         </w:numPr>
       </w:pPr>
       <w:r>
-        <w:t>In the LoadApp directory,</w:t>
-      </w:r>
-      <w:r>
-        <w:t xml:space="preserve"> verify that that </w:t>
+        <w:t xml:space="preserve">In the LoadApp directory, verify that that </w:t>
       </w:r>
       <w:r>
         <w:rPr>
@@ -443,7 +429,10 @@
         </w:numPr>
       </w:pPr>
       <w:r>
-        <w:t>Zip (or 7z) the LoadApp directory to a file named VeracodeLoad_YYYY-MM-DD.zip.</w:t>
+        <w:t>Zip (or 7z) the Lo</w:t>
+      </w:r>
+      <w:r>
+        <w:t>adApp directory to a file named VeracodeLoad_YYYY-MM-DD.zip.</w:t>
       </w:r>
     </w:p>
     <w:p>
@@ -454,10 +443,7 @@
         </w:numPr>
       </w:pPr>
       <w:r>
-        <w:t>There is no install program, users can just unzip the file</w:t>
-      </w:r>
-      <w:r>
-        <w:t xml:space="preserve"> into a local directory. They will need to manually create Deskstop shortcuts to LoadApp.exe and LinkApp.exe.</w:t>
+        <w:t>There is no install program, users can just unzip the file into a local directory. They will need to manually create Deskstop shortcuts to LoadApp.exe and LinkApp.exe.</w:t>
       </w:r>
     </w:p>
     <w:p>
@@ -468,7 +454,10 @@
         </w:numPr>
       </w:pPr>
       <w:r>
-        <w:t>To uninstall, simply delete the LoadApp folder.</w:t>
+        <w:t>To uninstall, simply delete</w:t>
+      </w:r>
+      <w:r>
+        <w:t xml:space="preserve"> the LoadApp folder.</w:t>
       </w:r>
     </w:p>
     <w:sectPr>
@@ -529,7 +518,7 @@
   <w:abstractNum w:abstractNumId="0" w15:restartNumberingAfterBreak="0">
     <w:nsid w:val="EA454B4C"/>
     <w:multiLevelType w:val="multilevel"/>
-    <w:tmpl w:val="B114BE54"/>
+    <w:tmpl w:val="FC1C6734"/>
     <w:lvl w:ilvl="0">
       <w:start w:val="1"/>
       <w:numFmt w:val="decimal"/>
@@ -642,7 +631,7 @@
   <w:abstractNum w:abstractNumId="1" w15:restartNumberingAfterBreak="0">
     <w:nsid w:val="170CD2DE"/>
     <w:multiLevelType w:val="multilevel"/>
-    <w:tmpl w:val="2D4C0DCC"/>
+    <w:tmpl w:val="4FECA0EC"/>
     <w:lvl w:ilvl="0">
       <w:numFmt w:val="bullet"/>
       <w:lvlText w:val=" "/>
@@ -746,7 +735,7 @@
   <w:abstractNum w:abstractNumId="2" w15:restartNumberingAfterBreak="0">
     <w:nsid w:val="2C1AE401"/>
     <w:multiLevelType w:val="multilevel"/>
-    <w:tmpl w:val="C96E0A7C"/>
+    <w:tmpl w:val="EEB06902"/>
     <w:lvl w:ilvl="0">
       <w:numFmt w:val="bullet"/>
       <w:lvlText w:val=" "/>

--- a/README-Developer.docx
+++ b/README-Developer.docx
@@ -27,10 +27,10 @@
         <w:pStyle w:val="FirstParagraph"/>
       </w:pPr>
       <w:r>
-        <w:t>The Load and Link apps are written in Python 3.7 with PyQt5 for the GUI. Any version of Python 3.4 through 3.7 should work. The PyQt GUI requires Python 3, therefore Python 2 will not work. Connectivity to the database requires the Microsoft Access Databas</w:t>
-      </w:r>
-      <w:r>
-        <w:t xml:space="preserve">e Engine 2010 which can be downloaded from </w:t>
+        <w:t xml:space="preserve">The Load and Link apps are written in Python 3.7 with PyQt5 for the GUI. Any version of Python 3.4 through 3.7 will work. The PyQt GUI requires Python 3, therefore Python 2 will not work. Connectivity to the database requires the Microsoft Access Database </w:t>
+      </w:r>
+      <w:r>
+        <w:t xml:space="preserve">Engine 2010 which can be downloaded from </w:t>
       </w:r>
       <w:hyperlink r:id="rId7">
         <w:r>
@@ -41,10 +41,10 @@
         </w:r>
       </w:hyperlink>
       <w:r>
-        <w:t xml:space="preserve">. The later versions of the engine (2013 and 2016) seem to have compatibility problems with the 64-bit version of Office. </w:t>
-      </w:r>
-      <w:r>
-        <w:t>The latest versions of pyodbc and pyinstaller are also required (installation instructions below).</w:t>
+        <w:t>. The later versions of the engine (2013 and 2016) seem to have compatibility problems with the 64-bit version of Office. Th</w:t>
+      </w:r>
+      <w:r>
+        <w:t>e latest versions of pyodbc and pyinstaller are also required (installation instructions below).</w:t>
       </w:r>
     </w:p>
     <w:p>
@@ -73,10 +73,10 @@
         </w:r>
       </w:hyperlink>
       <w:r>
-        <w:t xml:space="preserve"> (I recommend you install the 32-bit version - </w:t>
-      </w:r>
-      <w:r>
-        <w:t>fewer compatibility issues) and run the installer. The installer should add the Python executable to your path. To test the install, open a command line and enter:</w:t>
+        <w:t xml:space="preserve"> (I recommend you install the 32-bit version - fe</w:t>
+      </w:r>
+      <w:r>
+        <w:t>wer compatibility issues) and run the installer. The installer should add the Python executable to your path. To test the install, open a command line and enter:</w:t>
       </w:r>
     </w:p>
     <w:p>
@@ -95,10 +95,10 @@
         <w:pStyle w:val="FirstParagraph"/>
       </w:pPr>
       <w:r>
-        <w:t>Rather than installing the Python packages globally, it is recommended that</w:t>
-      </w:r>
-      <w:r>
-        <w:t xml:space="preserve"> you setup a virtual environment. After you check out the code from SVN, go to the folder above your source folder (VeracodeAccessDb by default) and on the command line enter:</w:t>
+        <w:t>Rather than installing the Python packages globally, it is recommended that y</w:t>
+      </w:r>
+      <w:r>
+        <w:t>ou setup a virtual environment. After you check out the code from SVN, go to the folder above your source folder (VeracodeAccessDb by default) and on the command line enter:</w:t>
       </w:r>
     </w:p>
     <w:p>
@@ -117,10 +117,10 @@
         <w:pStyle w:val="FirstParagraph"/>
       </w:pPr>
       <w:r>
-        <w:t>This will create several subfolders in VeracodeA</w:t>
-      </w:r>
-      <w:r>
-        <w:t>ccessDb including “Lib”, “Include”, “Scripts”, and “__pycache__”. You should add these folders to the TortoiseSVN ignore list.</w:t>
+        <w:t>This will create several subfolders in VeracodeAcc</w:t>
+      </w:r>
+      <w:r>
+        <w:t>essDb including “Lib”, “Include”, “Scripts”, and “__pycache__”. You should add these folders to the TortoiseSVN ignore list.</w:t>
       </w:r>
     </w:p>
     <w:p>
@@ -147,10 +147,10 @@
         <w:pStyle w:val="FirstParagraph"/>
       </w:pPr>
       <w:r>
-        <w:t>You will need to run acti</w:t>
-      </w:r>
-      <w:r>
-        <w:t>vate each time you open a new command window.</w:t>
+        <w:t>You will need to run activa</w:t>
+      </w:r>
+      <w:r>
+        <w:t>te each time you open a new command window.</w:t>
       </w:r>
     </w:p>
     <w:p>
@@ -195,10 +195,10 @@
         <w:pStyle w:val="FirstParagraph"/>
       </w:pPr>
       <w:r>
-        <w:t>(The pip command installs packages from the internet and I have noticed that it does</w:t>
-      </w:r>
-      <w:r>
-        <w:t xml:space="preserve"> not work on the DCA network. A work-around is to disconnet your ethernet and sign on to the Guest WiFi network.)</w:t>
+        <w:t>(The pip command installs packages from the internet and I have noticed that it does n</w:t>
+      </w:r>
+      <w:r>
+        <w:t>ot work on the DCA network. A work-around is to temporarily disconnet your ethernet and sign on to the Guest WiFi network.)</w:t>
       </w:r>
     </w:p>
     <w:p>
@@ -216,7 +216,10 @@
         <w:pStyle w:val="FirstParagraph"/>
       </w:pPr>
       <w:r>
-        <w:t>After activating the environment and installing the additional packages, you should be able to run the GUI by entering:</w:t>
+        <w:t>After activating the environment and installing the additional packages, you should be able to run the GUI by en</w:t>
+      </w:r>
+      <w:r>
+        <w:t>tering:</w:t>
       </w:r>
     </w:p>
     <w:p>
@@ -227,13 +230,7 @@
         <w:rPr>
           <w:rStyle w:val="VerbatimChar"/>
         </w:rPr>
-        <w:t>py</w:t>
-      </w:r>
-      <w:r>
-        <w:rPr>
-          <w:rStyle w:val="VerbatimChar"/>
-        </w:rPr>
-        <w:t>thon LoadApp.py</w:t>
+        <w:t>python LoadApp.py</w:t>
       </w:r>
     </w:p>
     <w:p>
@@ -241,7 +238,6 @@
         <w:pStyle w:val="FirstParagraph"/>
       </w:pPr>
       <w:r>
-        <w:lastRenderedPageBreak/>
         <w:t>LoadApp calls VcParse, which does all of the parsing/loading work. You can run VcParse from the command line by entering:</w:t>
       </w:r>
     </w:p>
@@ -261,6 +257,7 @@
         <w:pStyle w:val="FirstParagraph"/>
       </w:pPr>
       <w:r>
+        <w:lastRenderedPageBreak/>
         <w:t>To run the Link app:</w:t>
       </w:r>
     </w:p>
@@ -294,10 +291,10 @@
         </w:numPr>
       </w:pPr>
       <w:r>
-        <w:t>Open a command windo</w:t>
-      </w:r>
-      <w:r>
-        <w:t xml:space="preserve">w and run </w:t>
+        <w:t>Open a com</w:t>
+      </w:r>
+      <w:r>
+        <w:t xml:space="preserve">mand window and run </w:t>
       </w:r>
       <w:r>
         <w:rPr>
@@ -317,12 +314,7 @@
         </w:numPr>
       </w:pPr>
       <w:r>
-        <w:t>Run the Python installer for the L</w:t>
-      </w:r>
-      <w:bookmarkStart w:id="5" w:name="_GoBack"/>
-      <w:bookmarkEnd w:id="5"/>
-      <w:r>
-        <w:t>oadApp by entering:</w:t>
+        <w:t>Run the Python installer for the LoadApp by entering:</w:t>
       </w:r>
     </w:p>
     <w:p>
@@ -350,6 +342,8 @@
       <w:r>
         <w:t>Run the installer for the LinkApp:</w:t>
       </w:r>
+      <w:bookmarkStart w:id="5" w:name="_GoBack"/>
+      <w:bookmarkEnd w:id="5"/>
     </w:p>
     <w:p>
       <w:pPr>
@@ -374,16 +368,16 @@
         </w:numPr>
       </w:pPr>
       <w:r>
-        <w:t xml:space="preserve">The installer will create two folders, LoadApp and LinkApp, under the “dist” </w:t>
-      </w:r>
-      <w:r>
-        <w:t xml:space="preserve">folder (you should tell TortoiseSVN to ignore the “dist” and “build” folders). The two directories will contain the same runtime libraries, so it is recommended that you copy </w:t>
+        <w:t>The installer will create two folders, LoadApp and LinkApp, under the “dist</w:t>
+      </w:r>
+      <w:r>
+        <w:t xml:space="preserve">” folder (you should tell TortoiseSVN to ignore the “dist” and “build” folders). The two directories will contain the same runtime libraries, so it is recommended that you copy </w:t>
       </w:r>
       <w:r>
         <w:rPr>
           <w:rStyle w:val="VerbatimChar"/>
         </w:rPr>
-        <w:t>LinkApp\LinkApp.exe</w:t>
+        <w:t>LinkApp\*.*</w:t>
       </w:r>
       <w:r>
         <w:t xml:space="preserve"> to the </w:t>
@@ -395,10 +389,10 @@
         <w:t>LoadApp</w:t>
       </w:r>
       <w:r>
-        <w:t xml:space="preserve"> directory and then delete the LinkApp director</w:t>
-      </w:r>
-      <w:r>
-        <w:t>y. You should now have all of the executables and runtime libraries in the LoadApp directory.</w:t>
+        <w:t xml:space="preserve"> directory and then delete the LinkApp directory. You</w:t>
+      </w:r>
+      <w:r>
+        <w:t xml:space="preserve"> should now have all of the executables and runtime libraries in the LoadApp directory.</w:t>
       </w:r>
     </w:p>
     <w:p>
@@ -418,7 +412,7 @@
         <w:t>data\Veracode.accdb</w:t>
       </w:r>
       <w:r>
-        <w:t xml:space="preserve"> exists. If they don’t exist, create two additional directories, “log” and “xml”.</w:t>
+        <w:t xml:space="preserve"> exists. Create two additional directories, “log” and “xml” if they don’t exist.</w:t>
       </w:r>
     </w:p>
     <w:p>
@@ -429,10 +423,10 @@
         </w:numPr>
       </w:pPr>
       <w:r>
-        <w:t>Zip (or 7z) the Lo</w:t>
-      </w:r>
-      <w:r>
-        <w:t>adApp directory to a file named VeracodeLoad_YYYY-MM-DD.zip.</w:t>
+        <w:t>Zip (or 7z) the LoadApp d</w:t>
+      </w:r>
+      <w:r>
+        <w:t>irectory to a file named VeracodeLoad_YYYY-MM-DD.zip.</w:t>
       </w:r>
     </w:p>
     <w:p>
@@ -454,16 +448,17 @@
         </w:numPr>
       </w:pPr>
       <w:r>
-        <w:t>To uninstall, simply delete</w:t>
-      </w:r>
-      <w:r>
-        <w:t xml:space="preserve"> the LoadApp folder.</w:t>
+        <w:t>To uninstall, delete the LoadApp f</w:t>
+      </w:r>
+      <w:r>
+        <w:t>older.</w:t>
       </w:r>
     </w:p>
     <w:sectPr>
       <w:pgSz w:w="12240" w:h="15840"/>
-      <w:pgMar w:top="1440" w:right="1440" w:bottom="1440" w:left="1440" w:header="720" w:footer="720" w:gutter="0"/>
+      <w:pgMar w:top="720" w:right="720" w:bottom="720" w:left="720" w:header="720" w:footer="720" w:gutter="0"/>
       <w:cols w:space="720"/>
+      <w:docGrid w:linePitch="326"/>
     </w:sectPr>
   </w:body>
 </w:document>
@@ -518,7 +513,7 @@
   <w:abstractNum w:abstractNumId="0" w15:restartNumberingAfterBreak="0">
     <w:nsid w:val="EA454B4C"/>
     <w:multiLevelType w:val="multilevel"/>
-    <w:tmpl w:val="FC1C6734"/>
+    <w:tmpl w:val="1E88C3AC"/>
     <w:lvl w:ilvl="0">
       <w:start w:val="1"/>
       <w:numFmt w:val="decimal"/>
@@ -631,7 +626,7 @@
   <w:abstractNum w:abstractNumId="1" w15:restartNumberingAfterBreak="0">
     <w:nsid w:val="170CD2DE"/>
     <w:multiLevelType w:val="multilevel"/>
-    <w:tmpl w:val="4FECA0EC"/>
+    <w:tmpl w:val="D66C9864"/>
     <w:lvl w:ilvl="0">
       <w:numFmt w:val="bullet"/>
       <w:lvlText w:val=" "/>
@@ -735,7 +730,7 @@
   <w:abstractNum w:abstractNumId="2" w15:restartNumberingAfterBreak="0">
     <w:nsid w:val="2C1AE401"/>
     <w:multiLevelType w:val="multilevel"/>
-    <w:tmpl w:val="EEB06902"/>
+    <w:tmpl w:val="B62EB158"/>
     <w:lvl w:ilvl="0">
       <w:numFmt w:val="bullet"/>
       <w:lvlText w:val=" "/>

--- a/README-Developer.docx
+++ b/README-Developer.docx
@@ -1,82 +1,82 @@
 
 <file path=word/document.xml><?xml version="1.0" encoding="utf-8"?>
-<w:document xmlns:w="http://schemas.openxmlformats.org/wordprocessingml/2006/main" xmlns:m="http://schemas.openxmlformats.org/officeDocument/2006/math" xmlns:r="http://schemas.openxmlformats.org/officeDocument/2006/relationships" xmlns:o="urn:schemas-microsoft-com:office:office" xmlns:v="urn:schemas-microsoft-com:vml" xmlns:w10="urn:schemas-microsoft-com:office:word" xmlns:a="http://schemas.openxmlformats.org/drawingml/2006/main" xmlns:pic="http://schemas.openxmlformats.org/drawingml/2006/picture" xmlns:wp="http://schemas.openxmlformats.org/drawingml/2006/wordprocessingDrawing">
+<w:document xmlns:wpc="http://schemas.microsoft.com/office/word/2010/wordprocessingCanvas" xmlns:cx="http://schemas.microsoft.com/office/drawing/2014/chartex" xmlns:cx1="http://schemas.microsoft.com/office/drawing/2015/9/8/chartex" xmlns:cx2="http://schemas.microsoft.com/office/drawing/2015/10/21/chartex" xmlns:cx3="http://schemas.microsoft.com/office/drawing/2016/5/9/chartex" xmlns:cx4="http://schemas.microsoft.com/office/drawing/2016/5/10/chartex" xmlns:cx5="http://schemas.microsoft.com/office/drawing/2016/5/11/chartex" xmlns:cx6="http://schemas.microsoft.com/office/drawing/2016/5/12/chartex" xmlns:cx7="http://schemas.microsoft.com/office/drawing/2016/5/13/chartex" xmlns:cx8="http://schemas.microsoft.com/office/drawing/2016/5/14/chartex" xmlns:mc="http://schemas.openxmlformats.org/markup-compatibility/2006" xmlns:aink="http://schemas.microsoft.com/office/drawing/2016/ink" xmlns:am3d="http://schemas.microsoft.com/office/drawing/2017/model3d" xmlns:o="urn:schemas-microsoft-com:office:office" xmlns:r="http://schemas.openxmlformats.org/officeDocument/2006/relationships" xmlns:m="http://schemas.openxmlformats.org/officeDocument/2006/math" xmlns:v="urn:schemas-microsoft-com:vml" xmlns:wp14="http://schemas.microsoft.com/office/word/2010/wordprocessingDrawing" xmlns:wp="http://schemas.openxmlformats.org/drawingml/2006/wordprocessingDrawing" xmlns:w10="urn:schemas-microsoft-com:office:word" xmlns:w="http://schemas.openxmlformats.org/wordprocessingml/2006/main" xmlns:w14="http://schemas.microsoft.com/office/word/2010/wordml" xmlns:w15="http://schemas.microsoft.com/office/word/2012/wordml" xmlns:w16cid="http://schemas.microsoft.com/office/word/2016/wordml/cid" xmlns:w16se="http://schemas.microsoft.com/office/word/2015/wordml/symex" xmlns:wpg="http://schemas.microsoft.com/office/word/2010/wordprocessingGroup" xmlns:wpi="http://schemas.microsoft.com/office/word/2010/wordprocessingInk" xmlns:wne="http://schemas.microsoft.com/office/word/2006/wordml" xmlns:wps="http://schemas.microsoft.com/office/word/2010/wordprocessingShape" mc:Ignorable="w14 w15 w16se w16cid wp14">
   <w:body>
     <w:p>
       <w:pPr>
         <w:pStyle w:val="Heading2"/>
       </w:pPr>
-      <w:bookmarkStart w:id="20" w:name="veracode-loader-developer-notes"/>
-      <w:r>
-        <w:t xml:space="preserve">Veracode Loader Developer Notes</w:t>
-      </w:r>
-      <w:bookmarkEnd w:id="20"/>
+      <w:bookmarkStart w:id="0" w:name="veracode-loader-developer-notes"/>
+      <w:r>
+        <w:t>Veracode Loader Developer Notes</w:t>
+      </w:r>
+      <w:bookmarkEnd w:id="0"/>
     </w:p>
     <w:p>
       <w:pPr>
         <w:pStyle w:val="Heading3"/>
       </w:pPr>
-      <w:bookmarkStart w:id="21" w:name="dependencies"/>
-      <w:r>
-        <w:t xml:space="preserve">Dependencies</w:t>
-      </w:r>
-      <w:bookmarkEnd w:id="21"/>
+      <w:bookmarkStart w:id="1" w:name="dependencies"/>
+      <w:r>
+        <w:t>Dependencies</w:t>
+      </w:r>
+      <w:bookmarkEnd w:id="1"/>
     </w:p>
     <w:p>
       <w:pPr>
         <w:pStyle w:val="FirstParagraph"/>
       </w:pPr>
       <w:r>
-        <w:t xml:space="preserve">The Load and Link apps are written in Python 3.7 with PyQt5 for the GUI. Any version of Python 3.4 through 3.7 will work. The PyQt GUI requires Python 3, therefore Python 2 will not work. Connectivity to the database requires the Microsoft Access Database Engine 2010 which can be downloaded from</w:t>
-      </w:r>
-      <w:r>
-        <w:t xml:space="preserve"> </w:t>
-      </w:r>
-      <w:hyperlink r:id="rId22">
+        <w:t xml:space="preserve">The Load and Link apps are written in Python 3.7 with PyQt5 for the GUI. Any version of Python 3.4 through 3.7 will work. The PyQt GUI requires Python 3, therefore Python 2 will not work. Connectivity to the database requires the Microsoft Access Database </w:t>
+      </w:r>
+      <w:r>
+        <w:t xml:space="preserve">Engine 2010 which can be downloaded from </w:t>
+      </w:r>
+      <w:hyperlink r:id="rId7">
         <w:r>
           <w:rPr>
             <w:rStyle w:val="Hyperlink"/>
           </w:rPr>
-          <w:t xml:space="preserve">Microsoft</w:t>
+          <w:t>Microsoft</w:t>
         </w:r>
       </w:hyperlink>
       <w:r>
-        <w:t xml:space="preserve">. The later versions of the engine (2013 and 2016) seem to have compatibility problems with the 64-bit version of Office. The latest versions of pyodbc and pyinstaller are also required (installation instructions below).</w:t>
+        <w:t xml:space="preserve"> (the 32-bit version is required). The latest versions of pyodbc and pyinstaller are also required (installation instruction</w:t>
+      </w:r>
+      <w:r>
+        <w:t>s below).</w:t>
       </w:r>
     </w:p>
     <w:p>
       <w:pPr>
         <w:pStyle w:val="Heading3"/>
       </w:pPr>
-      <w:bookmarkStart w:id="23" w:name="development-environment-setup"/>
-      <w:r>
-        <w:t xml:space="preserve">Development Environment Setup</w:t>
-      </w:r>
-      <w:bookmarkEnd w:id="23"/>
+      <w:bookmarkStart w:id="2" w:name="development-environment-setup"/>
+      <w:r>
+        <w:t>Development Environment Setup</w:t>
+      </w:r>
+      <w:bookmarkEnd w:id="2"/>
     </w:p>
     <w:p>
       <w:pPr>
         <w:pStyle w:val="FirstParagraph"/>
       </w:pPr>
       <w:r>
-        <w:t xml:space="preserve">Download</w:t>
-      </w:r>
-      <w:r>
-        <w:t xml:space="preserve"> </w:t>
-      </w:r>
-      <w:hyperlink r:id="rId24">
+        <w:t xml:space="preserve">Download </w:t>
+      </w:r>
+      <w:hyperlink r:id="rId8">
         <w:r>
           <w:rPr>
             <w:rStyle w:val="Hyperlink"/>
           </w:rPr>
-          <w:t xml:space="preserve">Python 3.x</w:t>
+          <w:t>Python 3.x</w:t>
         </w:r>
       </w:hyperlink>
       <w:r>
-        <w:t xml:space="preserve"> </w:t>
-      </w:r>
-      <w:r>
-        <w:t xml:space="preserve">(I recommend you install the 32-bit version - fewer compatibility issues) and run the installer. The installer should add the Python executable to your path. To test the install, open a command line and enter:</w:t>
+        <w:t xml:space="preserve"> (The 32-bit version is required for compatibility with the Access Database Engine) and run the installer. The installer should add the </w:t>
+      </w:r>
+      <w:r>
+        <w:t>Python executable to your path. To test the install, open a command line and enter:</w:t>
       </w:r>
     </w:p>
     <w:p>
@@ -87,7 +87,7 @@
         <w:rPr>
           <w:rStyle w:val="VerbatimChar"/>
         </w:rPr>
-        <w:t xml:space="preserve">python --version</w:t>
+        <w:t>python --version</w:t>
       </w:r>
     </w:p>
     <w:p>
@@ -95,7 +95,10 @@
         <w:pStyle w:val="FirstParagraph"/>
       </w:pPr>
       <w:r>
-        <w:t xml:space="preserve">Rather than installing the Python packages globally, it is recommended that you setup a virtual environment. After you check out the code from SVN, go to the folder above your source folder (VeracodeAccessDb by default) and on the command line enter:</w:t>
+        <w:t>Rather than installing the Python packages globally, it is recommended that you setup a virtual environment. After you check out the code from SVN, go to t</w:t>
+      </w:r>
+      <w:r>
+        <w:t>he folder above your source folder (VeracodeAccessDb by default) and on the command line enter:</w:t>
       </w:r>
     </w:p>
     <w:p>
@@ -106,7 +109,7 @@
         <w:rPr>
           <w:rStyle w:val="VerbatimChar"/>
         </w:rPr>
-        <w:t xml:space="preserve">python -m venv VeracodeAccessDb</w:t>
+        <w:t>python -m venv VeracodeAccessDb</w:t>
       </w:r>
     </w:p>
     <w:p>
@@ -114,67 +117,10 @@
         <w:pStyle w:val="FirstParagraph"/>
       </w:pPr>
       <w:r>
-        <w:t xml:space="preserve">This will create several subfolders in VeracodeAccessDb including</w:t>
-      </w:r>
-      <w:r>
-        <w:t xml:space="preserve"> </w:t>
-      </w:r>
-      <w:r>
-        <w:t xml:space="preserve">“</w:t>
-      </w:r>
-      <w:r>
-        <w:t xml:space="preserve">Lib</w:t>
-      </w:r>
-      <w:r>
-        <w:t xml:space="preserve">”</w:t>
-      </w:r>
-      <w:r>
-        <w:t xml:space="preserve">,</w:t>
-      </w:r>
-      <w:r>
-        <w:t xml:space="preserve"> </w:t>
-      </w:r>
-      <w:r>
-        <w:t xml:space="preserve">“</w:t>
-      </w:r>
-      <w:r>
-        <w:t xml:space="preserve">Include</w:t>
-      </w:r>
-      <w:r>
-        <w:t xml:space="preserve">”</w:t>
-      </w:r>
-      <w:r>
-        <w:t xml:space="preserve">,</w:t>
-      </w:r>
-      <w:r>
-        <w:t xml:space="preserve"> </w:t>
-      </w:r>
-      <w:r>
-        <w:t xml:space="preserve">“</w:t>
-      </w:r>
-      <w:r>
-        <w:t xml:space="preserve">Scripts</w:t>
-      </w:r>
-      <w:r>
-        <w:t xml:space="preserve">”</w:t>
-      </w:r>
-      <w:r>
-        <w:t xml:space="preserve">, and</w:t>
-      </w:r>
-      <w:r>
-        <w:t xml:space="preserve"> </w:t>
-      </w:r>
-      <w:r>
-        <w:t xml:space="preserve">“</w:t>
-      </w:r>
-      <w:r>
-        <w:t xml:space="preserve">__pycache__</w:t>
-      </w:r>
-      <w:r>
-        <w:t xml:space="preserve">”</w:t>
-      </w:r>
-      <w:r>
-        <w:t xml:space="preserve">. You should add these folders to the TortoiseSVN ignore list.</w:t>
+        <w:t>This will create several subfolders in VeracodeAccessDb including “Lib”, “Include”, “Scripts”, and “__pycache__”. You should add</w:t>
+      </w:r>
+      <w:r>
+        <w:t xml:space="preserve"> these folders to the TortoiseSVN ignore list.</w:t>
       </w:r>
     </w:p>
     <w:p>
@@ -182,7 +128,7 @@
         <w:pStyle w:val="BodyText"/>
       </w:pPr>
       <w:r>
-        <w:t xml:space="preserve">Change to the VeracodeAccessDb directory and activate the environment by entering:</w:t>
+        <w:t>Change to the VeracodeAccessDb directory and activate the environment by entering:</w:t>
       </w:r>
     </w:p>
     <w:p>
@@ -193,7 +139,7 @@
         <w:rPr>
           <w:rStyle w:val="VerbatimChar"/>
         </w:rPr>
-        <w:t xml:space="preserve">Scripts\activate.bat</w:t>
+        <w:t>Scripts\activate.bat</w:t>
       </w:r>
     </w:p>
     <w:p>
@@ -201,7 +147,7 @@
         <w:pStyle w:val="FirstParagraph"/>
       </w:pPr>
       <w:r>
-        <w:t xml:space="preserve">You will need to run activate each time you open a new command window.</w:t>
+        <w:t>You will need to run activate each time you open a new command window.</w:t>
       </w:r>
     </w:p>
     <w:p>
@@ -209,7 +155,10 @@
         <w:pStyle w:val="BodyText"/>
       </w:pPr>
       <w:r>
-        <w:t xml:space="preserve">Install pyodbc, PyQt5, and the Python installer (one time only):</w:t>
+        <w:t>Install pyodbc, PyQt5, and the Pyt</w:t>
+      </w:r>
+      <w:r>
+        <w:t>hon installer (one time only):</w:t>
       </w:r>
     </w:p>
     <w:p>
@@ -220,25 +169,25 @@
         <w:rPr>
           <w:rStyle w:val="VerbatimChar"/>
         </w:rPr>
-        <w:t xml:space="preserve">pip install pyodbc</w:t>
-      </w:r>
-      <w:r>
-        <w:br w:type="textWrapping"/>
+        <w:t>pip install pyodbc</w:t>
+      </w:r>
+      <w:r>
+        <w:br/>
       </w:r>
       <w:r>
         <w:rPr>
           <w:rStyle w:val="VerbatimChar"/>
         </w:rPr>
-        <w:t xml:space="preserve">pip install PyQt5</w:t>
-      </w:r>
-      <w:r>
-        <w:br w:type="textWrapping"/>
+        <w:t>pip install PyQt5</w:t>
+      </w:r>
+      <w:r>
+        <w:br/>
       </w:r>
       <w:r>
         <w:rPr>
           <w:rStyle w:val="VerbatimChar"/>
         </w:rPr>
-        <w:t xml:space="preserve">pip install pyinstaller</w:t>
+        <w:t>pip install pyinstaller</w:t>
       </w:r>
     </w:p>
     <w:p>
@@ -246,25 +195,28 @@
         <w:pStyle w:val="FirstParagraph"/>
       </w:pPr>
       <w:r>
-        <w:t xml:space="preserve">(The pip command installs packages from the internet and I have noticed that it does not work on the DCA network. A work-around is to temporarily disconnet your ethernet and sign on to the Guest WiFi network.)</w:t>
+        <w:t>(The pip command installs packages from the internet and I have noticed that it does not work on the DCA network. A work-around is to temporarily disconnet your eth</w:t>
+      </w:r>
+      <w:r>
+        <w:t>ernet and sign on to the Guest WiFi network.)</w:t>
       </w:r>
     </w:p>
     <w:p>
       <w:pPr>
         <w:pStyle w:val="Heading3"/>
       </w:pPr>
-      <w:bookmarkStart w:id="25" w:name="how-to-run-the-apps"/>
-      <w:r>
-        <w:t xml:space="preserve">How to Run the Apps</w:t>
-      </w:r>
-      <w:bookmarkEnd w:id="25"/>
+      <w:bookmarkStart w:id="3" w:name="how-to-run-the-apps"/>
+      <w:r>
+        <w:t>How to Run the Apps</w:t>
+      </w:r>
+      <w:bookmarkEnd w:id="3"/>
     </w:p>
     <w:p>
       <w:pPr>
         <w:pStyle w:val="FirstParagraph"/>
       </w:pPr>
       <w:r>
-        <w:t xml:space="preserve">After activating the environment and installing the additional packages, you should be able to run the GUI by entering:</w:t>
+        <w:t>After activating the environment and installing the additional packages, you should be able to run the GUI by entering:</w:t>
       </w:r>
     </w:p>
     <w:p>
@@ -275,7 +227,7 @@
         <w:rPr>
           <w:rStyle w:val="VerbatimChar"/>
         </w:rPr>
-        <w:t xml:space="preserve">python LoadApp.py</w:t>
+        <w:t>python LoadApp.py</w:t>
       </w:r>
     </w:p>
     <w:p>
@@ -283,7 +235,11 @@
         <w:pStyle w:val="FirstParagraph"/>
       </w:pPr>
       <w:r>
-        <w:t xml:space="preserve">LoadApp calls VcParse, which does all of the parsing/loading work. You can run VcParse from the command line by entering:</w:t>
+        <w:lastRenderedPageBreak/>
+        <w:t>LoadApp calls VcParse, which does all of the parsing</w:t>
+      </w:r>
+      <w:r>
+        <w:t>/loading work. You can run VcParse from the command line by entering:</w:t>
       </w:r>
     </w:p>
     <w:p>
@@ -294,7 +250,7 @@
         <w:rPr>
           <w:rStyle w:val="VerbatimChar"/>
         </w:rPr>
-        <w:t xml:space="preserve">python VcParse.py xml\filename.xml</w:t>
+        <w:t>python VcParse.py xml\filename.xml</w:t>
       </w:r>
     </w:p>
     <w:p>
@@ -302,7 +258,7 @@
         <w:pStyle w:val="FirstParagraph"/>
       </w:pPr>
       <w:r>
-        <w:t xml:space="preserve">To run the Link app:</w:t>
+        <w:t>To run the Link app:</w:t>
       </w:r>
     </w:p>
     <w:p>
@@ -313,306 +269,238 @@
         <w:rPr>
           <w:rStyle w:val="VerbatimChar"/>
         </w:rPr>
-        <w:t xml:space="preserve">python LinkApp.py</w:t>
+        <w:t>python LinkApp.py</w:t>
       </w:r>
     </w:p>
     <w:p>
       <w:pPr>
         <w:pStyle w:val="Heading3"/>
-      </w:pPr>
-      <w:bookmarkStart w:id="26" w:name="how-to-build-and-deploy"/>
-      <w:r>
-        <w:t xml:space="preserve">How to Build and Deploy</w:t>
-      </w:r>
-      <w:bookmarkEnd w:id="26"/>
+        <w:spacing w:after="240"/>
+      </w:pPr>
+      <w:bookmarkStart w:id="4" w:name="how-to-build-and-deploy"/>
+      <w:r>
+        <w:t>How to Build and Deplo</w:t>
+      </w:r>
+      <w:bookmarkStart w:id="5" w:name="_GoBack"/>
+      <w:bookmarkEnd w:id="5"/>
+      <w:r>
+        <w:t>y</w:t>
+      </w:r>
+      <w:bookmarkEnd w:id="4"/>
     </w:p>
     <w:p>
       <w:pPr>
         <w:numPr>
-          <w:numId w:val="1001"/>
           <w:ilvl w:val="0"/>
+          <w:numId w:val="3"/>
         </w:numPr>
       </w:pPr>
       <w:r>
-        <w:t xml:space="preserve">Open a command window and run</w:t>
-      </w:r>
-      <w:r>
-        <w:t xml:space="preserve"> </w:t>
+        <w:t xml:space="preserve">Open a command window and run </w:t>
       </w:r>
       <w:r>
         <w:rPr>
           <w:rStyle w:val="VerbatimChar"/>
         </w:rPr>
-        <w:t xml:space="preserve">Scripts\activate.bat</w:t>
-      </w:r>
-      <w:r>
-        <w:t xml:space="preserve">.</w:t>
+        <w:t>Scripts\activate.bat</w:t>
+      </w:r>
+      <w:r>
+        <w:t>.</w:t>
       </w:r>
     </w:p>
     <w:p>
       <w:pPr>
         <w:numPr>
-          <w:numId w:val="1001"/>
           <w:ilvl w:val="0"/>
+          <w:numId w:val="3"/>
         </w:numPr>
       </w:pPr>
       <w:r>
-        <w:t xml:space="preserve">Run the Python installer for the LoadApp by entering:</w:t>
+        <w:t>Run the Python installer for the Loa</w:t>
+      </w:r>
+      <w:r>
+        <w:t>dApp by entering:</w:t>
       </w:r>
     </w:p>
     <w:p>
       <w:pPr>
         <w:pStyle w:val="SourceCode"/>
         <w:numPr>
-          <w:numId w:val="1000"/>
           <w:ilvl w:val="0"/>
+          <w:numId w:val="1"/>
         </w:numPr>
       </w:pPr>
       <w:r>
         <w:rPr>
           <w:rStyle w:val="VerbatimChar"/>
         </w:rPr>
-        <w:t xml:space="preserve">pyinstaller LoadApp.spec</w:t>
+        <w:t xml:space="preserve"> pyinstaller LoadApp.spec</w:t>
       </w:r>
     </w:p>
     <w:p>
       <w:pPr>
         <w:numPr>
-          <w:numId w:val="1001"/>
           <w:ilvl w:val="0"/>
+          <w:numId w:val="3"/>
         </w:numPr>
       </w:pPr>
       <w:r>
-        <w:t xml:space="preserve">Run the installer for the LinkApp:</w:t>
+        <w:t>Run the installer for the LinkApp:</w:t>
       </w:r>
     </w:p>
     <w:p>
       <w:pPr>
         <w:pStyle w:val="SourceCode"/>
         <w:numPr>
-          <w:numId w:val="1000"/>
           <w:ilvl w:val="0"/>
+          <w:numId w:val="1"/>
         </w:numPr>
       </w:pPr>
       <w:r>
         <w:rPr>
           <w:rStyle w:val="VerbatimChar"/>
         </w:rPr>
-        <w:t xml:space="preserve">pyinstaller LinkApp.spec</w:t>
+        <w:t xml:space="preserve"> pyinstaller LinkApp.spec</w:t>
       </w:r>
     </w:p>
     <w:p>
       <w:pPr>
         <w:numPr>
-          <w:numId w:val="1001"/>
           <w:ilvl w:val="0"/>
+          <w:numId w:val="3"/>
         </w:numPr>
       </w:pPr>
       <w:r>
-        <w:t xml:space="preserve">The installer will create two folders, LoadApp and LinkApp, under the</w:t>
-      </w:r>
-      <w:r>
-        <w:t xml:space="preserve"> </w:t>
-      </w:r>
-      <w:r>
-        <w:t xml:space="preserve">“</w:t>
-      </w:r>
-      <w:r>
-        <w:t xml:space="preserve">dist</w:t>
-      </w:r>
-      <w:r>
-        <w:t xml:space="preserve">”</w:t>
-      </w:r>
-      <w:r>
-        <w:t xml:space="preserve"> </w:t>
-      </w:r>
-      <w:r>
-        <w:t xml:space="preserve">folder (you should tell TortoiseSVN to ignore the</w:t>
-      </w:r>
-      <w:r>
-        <w:t xml:space="preserve"> </w:t>
-      </w:r>
-      <w:r>
-        <w:t xml:space="preserve">“</w:t>
-      </w:r>
-      <w:r>
-        <w:t xml:space="preserve">dist</w:t>
-      </w:r>
-      <w:r>
-        <w:t xml:space="preserve">”</w:t>
-      </w:r>
-      <w:r>
-        <w:t xml:space="preserve"> </w:t>
-      </w:r>
-      <w:r>
-        <w:t xml:space="preserve">and</w:t>
-      </w:r>
-      <w:r>
-        <w:t xml:space="preserve"> </w:t>
-      </w:r>
-      <w:r>
-        <w:t xml:space="preserve">“</w:t>
-      </w:r>
-      <w:r>
-        <w:t xml:space="preserve">build</w:t>
-      </w:r>
-      <w:r>
-        <w:t xml:space="preserve">”</w:t>
-      </w:r>
-      <w:r>
-        <w:t xml:space="preserve"> </w:t>
-      </w:r>
-      <w:r>
-        <w:t xml:space="preserve">folders). The two directories will contain the same runtime libraries, so it is recommended that you copy</w:t>
-      </w:r>
-      <w:r>
-        <w:t xml:space="preserve"> </w:t>
+        <w:t xml:space="preserve">The installer will create two folders, LoadApp and LinkApp, under the “dist” folder (you should tell TortoiseSVN to ignore the “dist” and “build” </w:t>
+      </w:r>
+      <w:r>
+        <w:t xml:space="preserve">folders). The two directories will contain the same runtime libraries, so it is recommended that you copy </w:t>
       </w:r>
       <w:r>
         <w:rPr>
           <w:rStyle w:val="VerbatimChar"/>
         </w:rPr>
-        <w:t xml:space="preserve">LinkApp\*.*</w:t>
-      </w:r>
-      <w:r>
-        <w:t xml:space="preserve"> </w:t>
-      </w:r>
-      <w:r>
-        <w:t xml:space="preserve">to the</w:t>
-      </w:r>
-      <w:r>
-        <w:t xml:space="preserve"> </w:t>
+        <w:t>LinkApp\*.*</w:t>
+      </w:r>
+      <w:r>
+        <w:t xml:space="preserve"> to the </w:t>
       </w:r>
       <w:r>
         <w:rPr>
           <w:rStyle w:val="VerbatimChar"/>
         </w:rPr>
-        <w:t xml:space="preserve">LoadApp</w:t>
-      </w:r>
-      <w:r>
-        <w:t xml:space="preserve"> </w:t>
-      </w:r>
-      <w:r>
-        <w:t xml:space="preserve">directory and then delete the LinkApp directory. You should now have all of the executables and runtime libraries in the LoadApp directory.</w:t>
+        <w:t>LoadApp</w:t>
+      </w:r>
+      <w:r>
+        <w:t xml:space="preserve"> directory and then delete the LinkApp directory. You should now have all of the executables and runtime libraries in the Lo</w:t>
+      </w:r>
+      <w:r>
+        <w:t>adApp directory.</w:t>
       </w:r>
     </w:p>
     <w:p>
       <w:pPr>
         <w:numPr>
-          <w:numId w:val="1001"/>
           <w:ilvl w:val="0"/>
+          <w:numId w:val="3"/>
         </w:numPr>
       </w:pPr>
       <w:r>
-        <w:t xml:space="preserve">In the LoadApp directory, verify that that</w:t>
-      </w:r>
-      <w:r>
-        <w:t xml:space="preserve"> </w:t>
+        <w:t xml:space="preserve">In the LoadApp directory, verify that that </w:t>
       </w:r>
       <w:r>
         <w:rPr>
           <w:rStyle w:val="VerbatimChar"/>
         </w:rPr>
-        <w:t xml:space="preserve">data\Veracode.accdb</w:t>
-      </w:r>
-      <w:r>
-        <w:t xml:space="preserve"> </w:t>
-      </w:r>
-      <w:r>
-        <w:t xml:space="preserve">exists. Create two additional directories,</w:t>
-      </w:r>
-      <w:r>
-        <w:t xml:space="preserve"> </w:t>
-      </w:r>
-      <w:r>
-        <w:t xml:space="preserve">“</w:t>
-      </w:r>
-      <w:r>
-        <w:t xml:space="preserve">log</w:t>
-      </w:r>
-      <w:r>
-        <w:t xml:space="preserve">”</w:t>
-      </w:r>
-      <w:r>
-        <w:t xml:space="preserve"> </w:t>
-      </w:r>
-      <w:r>
-        <w:t xml:space="preserve">and</w:t>
-      </w:r>
-      <w:r>
-        <w:t xml:space="preserve"> </w:t>
-      </w:r>
-      <w:r>
-        <w:t xml:space="preserve">“</w:t>
-      </w:r>
-      <w:r>
-        <w:t xml:space="preserve">xml</w:t>
-      </w:r>
-      <w:r>
-        <w:t xml:space="preserve">”</w:t>
-      </w:r>
-      <w:r>
-        <w:t xml:space="preserve"> </w:t>
-      </w:r>
-      <w:r>
-        <w:t xml:space="preserve">if they don’t exist.</w:t>
+        <w:t>data\Veracode.accdb</w:t>
+      </w:r>
+      <w:r>
+        <w:t xml:space="preserve"> exists. Create two additional directories, “log” and “xml” if they don’t exist.</w:t>
       </w:r>
     </w:p>
     <w:p>
       <w:pPr>
         <w:numPr>
-          <w:numId w:val="1001"/>
           <w:ilvl w:val="0"/>
+          <w:numId w:val="3"/>
         </w:numPr>
       </w:pPr>
       <w:r>
-        <w:t xml:space="preserve">Zip (or 7z) the LoadApp directory to a file named VeracodeLoad_YYYY-MM-DD.zip.</w:t>
+        <w:t>Zip (or 7z) the LoadApp directory to a file named VeracodeLoad_YYYY-MM-DD.zip.</w:t>
       </w:r>
     </w:p>
     <w:p>
       <w:pPr>
         <w:numPr>
-          <w:numId w:val="1001"/>
           <w:ilvl w:val="0"/>
+          <w:numId w:val="3"/>
         </w:numPr>
       </w:pPr>
       <w:r>
-        <w:t xml:space="preserve">There is no install program, users can just unzip the file into a local directory. They will need to manually create Deskstop shortcuts to LoadApp.exe and LinkApp.exe.</w:t>
+        <w:t>There is no insta</w:t>
+      </w:r>
+      <w:r>
+        <w:t>ll program, users can just unzip the file into a local directory. They will need to manually create Deskstop shortcuts to LoadApp.exe and LinkApp.exe.</w:t>
       </w:r>
     </w:p>
     <w:p>
       <w:pPr>
         <w:numPr>
-          <w:numId w:val="1001"/>
           <w:ilvl w:val="0"/>
+          <w:numId w:val="3"/>
         </w:numPr>
       </w:pPr>
       <w:r>
-        <w:t xml:space="preserve">To uninstall, delete the LoadApp folder.</w:t>
-      </w:r>
-    </w:p>
-    <w:sectPr/>
+        <w:t>To uninstall, delete the LoadApp folder.</w:t>
+      </w:r>
+    </w:p>
+    <w:sectPr>
+      <w:pgSz w:w="12240" w:h="15840"/>
+      <w:pgMar w:top="1440" w:right="1440" w:bottom="1440" w:left="1440" w:header="720" w:footer="720" w:gutter="0"/>
+      <w:cols w:space="720"/>
+    </w:sectPr>
   </w:body>
 </w:document>
 </file>
 
-<file path=word/comments.xml><?xml version="1.0" encoding="utf-8"?>
-<w:comments xmlns:w="http://schemas.openxmlformats.org/wordprocessingml/2006/main" xmlns:m="http://schemas.openxmlformats.org/officeDocument/2006/math" xmlns:r="http://schemas.openxmlformats.org/officeDocument/2006/relationships" xmlns:o="urn:schemas-microsoft-com:office:office" xmlns:v="urn:schemas-microsoft-com:vml" xmlns:w10="urn:schemas-microsoft-com:office:word" xmlns:a="http://schemas.openxmlformats.org/drawingml/2006/main" xmlns:pic="http://schemas.openxmlformats.org/drawingml/2006/picture" xmlns:wp="http://schemas.openxmlformats.org/drawingml/2006/wordprocessingDrawing"/>
+<file path=word/endnotes.xml><?xml version="1.0" encoding="utf-8"?>
+<w:endnotes xmlns:wpc="http://schemas.microsoft.com/office/word/2010/wordprocessingCanvas" xmlns:cx="http://schemas.microsoft.com/office/drawing/2014/chartex" xmlns:cx1="http://schemas.microsoft.com/office/drawing/2015/9/8/chartex" xmlns:cx2="http://schemas.microsoft.com/office/drawing/2015/10/21/chartex" xmlns:cx3="http://schemas.microsoft.com/office/drawing/2016/5/9/chartex" xmlns:cx4="http://schemas.microsoft.com/office/drawing/2016/5/10/chartex" xmlns:cx5="http://schemas.microsoft.com/office/drawing/2016/5/11/chartex" xmlns:cx6="http://schemas.microsoft.com/office/drawing/2016/5/12/chartex" xmlns:cx7="http://schemas.microsoft.com/office/drawing/2016/5/13/chartex" xmlns:cx8="http://schemas.microsoft.com/office/drawing/2016/5/14/chartex" xmlns:mc="http://schemas.openxmlformats.org/markup-compatibility/2006" xmlns:aink="http://schemas.microsoft.com/office/drawing/2016/ink" xmlns:am3d="http://schemas.microsoft.com/office/drawing/2017/model3d" xmlns:o="urn:schemas-microsoft-com:office:office" xmlns:r="http://schemas.openxmlformats.org/officeDocument/2006/relationships" xmlns:m="http://schemas.openxmlformats.org/officeDocument/2006/math" xmlns:v="urn:schemas-microsoft-com:vml" xmlns:wp14="http://schemas.microsoft.com/office/word/2010/wordprocessingDrawing" xmlns:wp="http://schemas.openxmlformats.org/drawingml/2006/wordprocessingDrawing" xmlns:w10="urn:schemas-microsoft-com:office:word" xmlns:w="http://schemas.openxmlformats.org/wordprocessingml/2006/main" xmlns:w14="http://schemas.microsoft.com/office/word/2010/wordml" xmlns:w15="http://schemas.microsoft.com/office/word/2012/wordml" xmlns:w16cid="http://schemas.microsoft.com/office/word/2016/wordml/cid" xmlns:w16se="http://schemas.microsoft.com/office/word/2015/wordml/symex" xmlns:wpg="http://schemas.microsoft.com/office/word/2010/wordprocessingGroup" xmlns:wpi="http://schemas.microsoft.com/office/word/2010/wordprocessingInk" xmlns:wne="http://schemas.microsoft.com/office/word/2006/wordml" xmlns:wps="http://schemas.microsoft.com/office/word/2010/wordprocessingShape" mc:Ignorable="w14 w15 w16se w16cid wp14">
+  <w:endnote w:type="separator" w:id="-1">
+    <w:p>
+      <w:pPr>
+        <w:spacing w:after="0"/>
+      </w:pPr>
+      <w:r>
+        <w:separator/>
+      </w:r>
+    </w:p>
+  </w:endnote>
+  <w:endnote w:type="continuationSeparator" w:id="0">
+    <w:p>
+      <w:pPr>
+        <w:spacing w:after="0"/>
+      </w:pPr>
+      <w:r>
+        <w:continuationSeparator/>
+      </w:r>
+    </w:p>
+  </w:endnote>
+</w:endnotes>
 </file>
 
 <file path=word/footnotes.xml><?xml version="1.0" encoding="utf-8"?>
-<w:footnotes xmlns:w="http://schemas.openxmlformats.org/wordprocessingml/2006/main" xmlns:m="http://schemas.openxmlformats.org/officeDocument/2006/math" xmlns:r="http://schemas.openxmlformats.org/officeDocument/2006/relationships" xmlns:o="urn:schemas-microsoft-com:office:office" xmlns:v="urn:schemas-microsoft-com:vml" xmlns:w10="urn:schemas-microsoft-com:office:word" xmlns:a="http://schemas.openxmlformats.org/drawingml/2006/main" xmlns:pic="http://schemas.openxmlformats.org/drawingml/2006/picture" xmlns:wp="http://schemas.openxmlformats.org/drawingml/2006/wordprocessingDrawing">
+<w:footnotes xmlns:wpc="http://schemas.microsoft.com/office/word/2010/wordprocessingCanvas" xmlns:cx="http://schemas.microsoft.com/office/drawing/2014/chartex" xmlns:cx1="http://schemas.microsoft.com/office/drawing/2015/9/8/chartex" xmlns:cx2="http://schemas.microsoft.com/office/drawing/2015/10/21/chartex" xmlns:cx3="http://schemas.microsoft.com/office/drawing/2016/5/9/chartex" xmlns:cx4="http://schemas.microsoft.com/office/drawing/2016/5/10/chartex" xmlns:cx5="http://schemas.microsoft.com/office/drawing/2016/5/11/chartex" xmlns:cx6="http://schemas.microsoft.com/office/drawing/2016/5/12/chartex" xmlns:cx7="http://schemas.microsoft.com/office/drawing/2016/5/13/chartex" xmlns:cx8="http://schemas.microsoft.com/office/drawing/2016/5/14/chartex" xmlns:mc="http://schemas.openxmlformats.org/markup-compatibility/2006" xmlns:aink="http://schemas.microsoft.com/office/drawing/2016/ink" xmlns:am3d="http://schemas.microsoft.com/office/drawing/2017/model3d" xmlns:o="urn:schemas-microsoft-com:office:office" xmlns:r="http://schemas.openxmlformats.org/officeDocument/2006/relationships" xmlns:m="http://schemas.openxmlformats.org/officeDocument/2006/math" xmlns:v="urn:schemas-microsoft-com:vml" xmlns:wp14="http://schemas.microsoft.com/office/word/2010/wordprocessingDrawing" xmlns:wp="http://schemas.openxmlformats.org/drawingml/2006/wordprocessingDrawing" xmlns:w10="urn:schemas-microsoft-com:office:word" xmlns:w="http://schemas.openxmlformats.org/wordprocessingml/2006/main" xmlns:w14="http://schemas.microsoft.com/office/word/2010/wordml" xmlns:w15="http://schemas.microsoft.com/office/word/2012/wordml" xmlns:w16cid="http://schemas.microsoft.com/office/word/2016/wordml/cid" xmlns:w16se="http://schemas.microsoft.com/office/word/2015/wordml/symex" xmlns:wpg="http://schemas.microsoft.com/office/word/2010/wordprocessingGroup" xmlns:wpi="http://schemas.microsoft.com/office/word/2010/wordprocessingInk" xmlns:wne="http://schemas.microsoft.com/office/word/2006/wordml" xmlns:wps="http://schemas.microsoft.com/office/word/2010/wordprocessingShape" mc:Ignorable="w14 w15 w16se w16cid wp14">
+  <w:footnote w:type="separator" w:id="-1">
+    <w:p>
+      <w:r>
+        <w:separator/>
+      </w:r>
+    </w:p>
+  </w:footnote>
   <w:footnote w:type="continuationSeparator" w:id="0">
     <w:p>
       <w:r>
         <w:continuationSeparator/>
-      </w:r>
-    </w:p>
-  </w:footnote>
-  <w:footnote w:type="separator" w:id="-1">
-    <w:p>
-      <w:r>
-        <w:separator/>
       </w:r>
     </w:p>
   </w:footnote>
@@ -620,216 +508,11 @@
 </file>
 
 <file path=word/numbering.xml><?xml version="1.0" encoding="utf-8"?>
-<w:numbering xmlns:w="http://schemas.openxmlformats.org/wordprocessingml/2006/main">
-  <w:abstractNum w:abstractNumId="990">
-    <w:nsid w:val="170cd2de"/>
+<w:numbering xmlns:wpc="http://schemas.microsoft.com/office/word/2010/wordprocessingCanvas" xmlns:cx="http://schemas.microsoft.com/office/drawing/2014/chartex" xmlns:cx1="http://schemas.microsoft.com/office/drawing/2015/9/8/chartex" xmlns:cx2="http://schemas.microsoft.com/office/drawing/2015/10/21/chartex" xmlns:cx3="http://schemas.microsoft.com/office/drawing/2016/5/9/chartex" xmlns:cx4="http://schemas.microsoft.com/office/drawing/2016/5/10/chartex" xmlns:cx5="http://schemas.microsoft.com/office/drawing/2016/5/11/chartex" xmlns:cx6="http://schemas.microsoft.com/office/drawing/2016/5/12/chartex" xmlns:cx7="http://schemas.microsoft.com/office/drawing/2016/5/13/chartex" xmlns:cx8="http://schemas.microsoft.com/office/drawing/2016/5/14/chartex" xmlns:mc="http://schemas.openxmlformats.org/markup-compatibility/2006" xmlns:aink="http://schemas.microsoft.com/office/drawing/2016/ink" xmlns:am3d="http://schemas.microsoft.com/office/drawing/2017/model3d" xmlns:o="urn:schemas-microsoft-com:office:office" xmlns:r="http://schemas.openxmlformats.org/officeDocument/2006/relationships" xmlns:m="http://schemas.openxmlformats.org/officeDocument/2006/math" xmlns:v="urn:schemas-microsoft-com:vml" xmlns:wp14="http://schemas.microsoft.com/office/word/2010/wordprocessingDrawing" xmlns:wp="http://schemas.openxmlformats.org/drawingml/2006/wordprocessingDrawing" xmlns:w10="urn:schemas-microsoft-com:office:word" xmlns:w="http://schemas.openxmlformats.org/wordprocessingml/2006/main" xmlns:w14="http://schemas.microsoft.com/office/word/2010/wordml" xmlns:w15="http://schemas.microsoft.com/office/word/2012/wordml" xmlns:w16cid="http://schemas.microsoft.com/office/word/2016/wordml/cid" xmlns:w16se="http://schemas.microsoft.com/office/word/2015/wordml/symex" xmlns:wpg="http://schemas.microsoft.com/office/word/2010/wordprocessingGroup" xmlns:wpi="http://schemas.microsoft.com/office/word/2010/wordprocessingInk" xmlns:wne="http://schemas.microsoft.com/office/word/2006/wordml" xmlns:wps="http://schemas.microsoft.com/office/word/2010/wordprocessingShape" mc:Ignorable="w14 w15 w16se w16cid wp14">
+  <w:abstractNum w:abstractNumId="0" w15:restartNumberingAfterBreak="0">
+    <w:nsid w:val="EA454B4C"/>
     <w:multiLevelType w:val="multilevel"/>
-    <w:lvl w:ilvl="0">
-      <w:numFmt w:val="bullet"/>
-      <w:lvlText w:val=" "/>
-      <w:lvlJc w:val="left"/>
-      <w:pPr>
-        <w:tabs>
-          <w:tab w:val="num" w:pos="0"/>
-        </w:tabs>
-        <w:ind w:left="480" w:hanging="480"/>
-      </w:pPr>
-    </w:lvl>
-    <w:lvl w:ilvl="1">
-      <w:numFmt w:val="bullet"/>
-      <w:lvlText w:val=" "/>
-      <w:lvlJc w:val="left"/>
-      <w:pPr>
-        <w:tabs>
-          <w:tab w:val="num" w:pos="720"/>
-        </w:tabs>
-        <w:ind w:left="1200" w:hanging="480"/>
-      </w:pPr>
-    </w:lvl>
-    <w:lvl w:ilvl="2">
-      <w:numFmt w:val="bullet"/>
-      <w:lvlText w:val=" "/>
-      <w:lvlJc w:val="left"/>
-      <w:pPr>
-        <w:tabs>
-          <w:tab w:val="num" w:pos="1440"/>
-        </w:tabs>
-        <w:ind w:left="1920" w:hanging="480"/>
-      </w:pPr>
-    </w:lvl>
-    <w:lvl w:ilvl="3">
-      <w:numFmt w:val="bullet"/>
-      <w:lvlText w:val=" "/>
-      <w:lvlJc w:val="left"/>
-      <w:pPr>
-        <w:tabs>
-          <w:tab w:val="num" w:pos="2160"/>
-        </w:tabs>
-        <w:ind w:left="2640" w:hanging="480"/>
-      </w:pPr>
-    </w:lvl>
-    <w:lvl w:ilvl="4">
-      <w:numFmt w:val="bullet"/>
-      <w:lvlText w:val=" "/>
-      <w:lvlJc w:val="left"/>
-      <w:pPr>
-        <w:tabs>
-          <w:tab w:val="num" w:pos="2880"/>
-        </w:tabs>
-        <w:ind w:left="3360" w:hanging="480"/>
-      </w:pPr>
-    </w:lvl>
-    <w:lvl w:ilvl="5">
-      <w:numFmt w:val="bullet"/>
-      <w:lvlText w:val=" "/>
-      <w:lvlJc w:val="left"/>
-      <w:pPr>
-        <w:tabs>
-          <w:tab w:val="num" w:pos="3600"/>
-        </w:tabs>
-        <w:ind w:left="4080" w:hanging="480"/>
-      </w:pPr>
-    </w:lvl>
-    <w:lvl w:ilvl="6">
-      <w:numFmt w:val="bullet"/>
-      <w:lvlText w:val=" "/>
-      <w:lvlJc w:val="left"/>
-      <w:pPr>
-        <w:tabs>
-          <w:tab w:val="num" w:pos="4320"/>
-        </w:tabs>
-        <w:ind w:left="4800" w:hanging="480"/>
-      </w:pPr>
-    </w:lvl>
-    <w:lvl w:ilvl="7">
-      <w:numFmt w:val="bullet"/>
-      <w:lvlText w:val=" "/>
-      <w:lvlJc w:val="left"/>
-      <w:pPr>
-        <w:tabs>
-          <w:tab w:val="num" w:pos="5040"/>
-        </w:tabs>
-        <w:ind w:left="5520" w:hanging="480"/>
-      </w:pPr>
-    </w:lvl>
-    <w:lvl w:ilvl="8">
-      <w:numFmt w:val="bullet"/>
-      <w:lvlText w:val=" "/>
-      <w:lvlJc w:val="left"/>
-      <w:pPr>
-        <w:tabs>
-          <w:tab w:val="num" w:pos="5760"/>
-        </w:tabs>
-        <w:ind w:left="6240" w:hanging="480"/>
-      </w:pPr>
-    </w:lvl>
-  </w:abstractNum>
-  <w:abstractNum w:abstractNumId="990">
-    <w:nsid w:val="2c1ae401"/>
-    <w:multiLevelType w:val="multilevel"/>
-    <w:lvl w:ilvl="0">
-      <w:numFmt w:val="bullet"/>
-      <w:lvlText w:val=" "/>
-      <w:lvlJc w:val="left"/>
-      <w:pPr>
-        <w:tabs>
-          <w:tab w:val="num" w:pos="0"/>
-        </w:tabs>
-        <w:ind w:left="480" w:hanging="480"/>
-      </w:pPr>
-    </w:lvl>
-    <w:lvl w:ilvl="1">
-      <w:numFmt w:val="bullet"/>
-      <w:lvlText w:val=" "/>
-      <w:lvlJc w:val="left"/>
-      <w:pPr>
-        <w:tabs>
-          <w:tab w:val="num" w:pos="720"/>
-        </w:tabs>
-        <w:ind w:left="1200" w:hanging="480"/>
-      </w:pPr>
-    </w:lvl>
-    <w:lvl w:ilvl="2">
-      <w:numFmt w:val="bullet"/>
-      <w:lvlText w:val=" "/>
-      <w:lvlJc w:val="left"/>
-      <w:pPr>
-        <w:tabs>
-          <w:tab w:val="num" w:pos="1440"/>
-        </w:tabs>
-        <w:ind w:left="1920" w:hanging="480"/>
-      </w:pPr>
-    </w:lvl>
-    <w:lvl w:ilvl="3">
-      <w:numFmt w:val="bullet"/>
-      <w:lvlText w:val=" "/>
-      <w:lvlJc w:val="left"/>
-      <w:pPr>
-        <w:tabs>
-          <w:tab w:val="num" w:pos="2160"/>
-        </w:tabs>
-        <w:ind w:left="2640" w:hanging="480"/>
-      </w:pPr>
-    </w:lvl>
-    <w:lvl w:ilvl="4">
-      <w:numFmt w:val="bullet"/>
-      <w:lvlText w:val=" "/>
-      <w:lvlJc w:val="left"/>
-      <w:pPr>
-        <w:tabs>
-          <w:tab w:val="num" w:pos="2880"/>
-        </w:tabs>
-        <w:ind w:left="3360" w:hanging="480"/>
-      </w:pPr>
-    </w:lvl>
-    <w:lvl w:ilvl="5">
-      <w:numFmt w:val="bullet"/>
-      <w:lvlText w:val=" "/>
-      <w:lvlJc w:val="left"/>
-      <w:pPr>
-        <w:tabs>
-          <w:tab w:val="num" w:pos="3600"/>
-        </w:tabs>
-        <w:ind w:left="4080" w:hanging="480"/>
-      </w:pPr>
-    </w:lvl>
-    <w:lvl w:ilvl="6">
-      <w:numFmt w:val="bullet"/>
-      <w:lvlText w:val=" "/>
-      <w:lvlJc w:val="left"/>
-      <w:pPr>
-        <w:tabs>
-          <w:tab w:val="num" w:pos="4320"/>
-        </w:tabs>
-        <w:ind w:left="4800" w:hanging="480"/>
-      </w:pPr>
-    </w:lvl>
-    <w:lvl w:ilvl="7">
-      <w:numFmt w:val="bullet"/>
-      <w:lvlText w:val=" "/>
-      <w:lvlJc w:val="left"/>
-      <w:pPr>
-        <w:tabs>
-          <w:tab w:val="num" w:pos="5040"/>
-        </w:tabs>
-        <w:ind w:left="5520" w:hanging="480"/>
-      </w:pPr>
-    </w:lvl>
-    <w:lvl w:ilvl="8">
-      <w:numFmt w:val="bullet"/>
-      <w:lvlText w:val=" "/>
-      <w:lvlJc w:val="left"/>
-      <w:pPr>
-        <w:tabs>
-          <w:tab w:val="num" w:pos="5760"/>
-        </w:tabs>
-        <w:ind w:left="6240" w:hanging="480"/>
-      </w:pPr>
-    </w:lvl>
-  </w:abstractNum>
-  <w:abstractNum w:abstractNumId="99411">
-    <w:nsid w:val="ea454b4c"/>
-    <w:multiLevelType w:val="multilevel"/>
+    <w:tmpl w:val="4970C376"/>
     <w:lvl w:ilvl="0">
       <w:start w:val="1"/>
       <w:numFmt w:val="decimal"/>
@@ -939,14 +622,222 @@
       </w:pPr>
     </w:lvl>
   </w:abstractNum>
-  <w:num w:numId="1000">
-    <w:abstractNumId w:val="990"/>
+  <w:abstractNum w:abstractNumId="1" w15:restartNumberingAfterBreak="0">
+    <w:nsid w:val="170CD2DE"/>
+    <w:multiLevelType w:val="multilevel"/>
+    <w:tmpl w:val="9D74EC00"/>
+    <w:lvl w:ilvl="0">
+      <w:numFmt w:val="bullet"/>
+      <w:lvlText w:val=" "/>
+      <w:lvlJc w:val="left"/>
+      <w:pPr>
+        <w:tabs>
+          <w:tab w:val="num" w:pos="0"/>
+        </w:tabs>
+        <w:ind w:left="480" w:hanging="480"/>
+      </w:pPr>
+    </w:lvl>
+    <w:lvl w:ilvl="1">
+      <w:numFmt w:val="bullet"/>
+      <w:lvlText w:val=" "/>
+      <w:lvlJc w:val="left"/>
+      <w:pPr>
+        <w:tabs>
+          <w:tab w:val="num" w:pos="720"/>
+        </w:tabs>
+        <w:ind w:left="1200" w:hanging="480"/>
+      </w:pPr>
+    </w:lvl>
+    <w:lvl w:ilvl="2">
+      <w:numFmt w:val="bullet"/>
+      <w:lvlText w:val=" "/>
+      <w:lvlJc w:val="left"/>
+      <w:pPr>
+        <w:tabs>
+          <w:tab w:val="num" w:pos="1440"/>
+        </w:tabs>
+        <w:ind w:left="1920" w:hanging="480"/>
+      </w:pPr>
+    </w:lvl>
+    <w:lvl w:ilvl="3">
+      <w:numFmt w:val="bullet"/>
+      <w:lvlText w:val=" "/>
+      <w:lvlJc w:val="left"/>
+      <w:pPr>
+        <w:tabs>
+          <w:tab w:val="num" w:pos="2160"/>
+        </w:tabs>
+        <w:ind w:left="2640" w:hanging="480"/>
+      </w:pPr>
+    </w:lvl>
+    <w:lvl w:ilvl="4">
+      <w:numFmt w:val="bullet"/>
+      <w:lvlText w:val=" "/>
+      <w:lvlJc w:val="left"/>
+      <w:pPr>
+        <w:tabs>
+          <w:tab w:val="num" w:pos="2880"/>
+        </w:tabs>
+        <w:ind w:left="3360" w:hanging="480"/>
+      </w:pPr>
+    </w:lvl>
+    <w:lvl w:ilvl="5">
+      <w:numFmt w:val="bullet"/>
+      <w:lvlText w:val=" "/>
+      <w:lvlJc w:val="left"/>
+      <w:pPr>
+        <w:tabs>
+          <w:tab w:val="num" w:pos="3600"/>
+        </w:tabs>
+        <w:ind w:left="4080" w:hanging="480"/>
+      </w:pPr>
+    </w:lvl>
+    <w:lvl w:ilvl="6">
+      <w:numFmt w:val="bullet"/>
+      <w:lvlText w:val=" "/>
+      <w:lvlJc w:val="left"/>
+      <w:pPr>
+        <w:tabs>
+          <w:tab w:val="num" w:pos="4320"/>
+        </w:tabs>
+        <w:ind w:left="4800" w:hanging="480"/>
+      </w:pPr>
+    </w:lvl>
+    <w:lvl w:ilvl="7">
+      <w:numFmt w:val="bullet"/>
+      <w:lvlText w:val=" "/>
+      <w:lvlJc w:val="left"/>
+      <w:pPr>
+        <w:tabs>
+          <w:tab w:val="num" w:pos="5040"/>
+        </w:tabs>
+        <w:ind w:left="5520" w:hanging="480"/>
+      </w:pPr>
+    </w:lvl>
+    <w:lvl w:ilvl="8">
+      <w:numFmt w:val="bullet"/>
+      <w:lvlText w:val=" "/>
+      <w:lvlJc w:val="left"/>
+      <w:pPr>
+        <w:tabs>
+          <w:tab w:val="num" w:pos="5760"/>
+        </w:tabs>
+        <w:ind w:left="6240" w:hanging="480"/>
+      </w:pPr>
+    </w:lvl>
+  </w:abstractNum>
+  <w:abstractNum w:abstractNumId="2" w15:restartNumberingAfterBreak="0">
+    <w:nsid w:val="2C1AE401"/>
+    <w:multiLevelType w:val="multilevel"/>
+    <w:tmpl w:val="64B62EFE"/>
+    <w:lvl w:ilvl="0">
+      <w:numFmt w:val="bullet"/>
+      <w:lvlText w:val=" "/>
+      <w:lvlJc w:val="left"/>
+      <w:pPr>
+        <w:tabs>
+          <w:tab w:val="num" w:pos="0"/>
+        </w:tabs>
+        <w:ind w:left="480" w:hanging="480"/>
+      </w:pPr>
+    </w:lvl>
+    <w:lvl w:ilvl="1">
+      <w:numFmt w:val="bullet"/>
+      <w:lvlText w:val=" "/>
+      <w:lvlJc w:val="left"/>
+      <w:pPr>
+        <w:tabs>
+          <w:tab w:val="num" w:pos="720"/>
+        </w:tabs>
+        <w:ind w:left="1200" w:hanging="480"/>
+      </w:pPr>
+    </w:lvl>
+    <w:lvl w:ilvl="2">
+      <w:numFmt w:val="bullet"/>
+      <w:lvlText w:val=" "/>
+      <w:lvlJc w:val="left"/>
+      <w:pPr>
+        <w:tabs>
+          <w:tab w:val="num" w:pos="1440"/>
+        </w:tabs>
+        <w:ind w:left="1920" w:hanging="480"/>
+      </w:pPr>
+    </w:lvl>
+    <w:lvl w:ilvl="3">
+      <w:numFmt w:val="bullet"/>
+      <w:lvlText w:val=" "/>
+      <w:lvlJc w:val="left"/>
+      <w:pPr>
+        <w:tabs>
+          <w:tab w:val="num" w:pos="2160"/>
+        </w:tabs>
+        <w:ind w:left="2640" w:hanging="480"/>
+      </w:pPr>
+    </w:lvl>
+    <w:lvl w:ilvl="4">
+      <w:numFmt w:val="bullet"/>
+      <w:lvlText w:val=" "/>
+      <w:lvlJc w:val="left"/>
+      <w:pPr>
+        <w:tabs>
+          <w:tab w:val="num" w:pos="2880"/>
+        </w:tabs>
+        <w:ind w:left="3360" w:hanging="480"/>
+      </w:pPr>
+    </w:lvl>
+    <w:lvl w:ilvl="5">
+      <w:numFmt w:val="bullet"/>
+      <w:lvlText w:val=" "/>
+      <w:lvlJc w:val="left"/>
+      <w:pPr>
+        <w:tabs>
+          <w:tab w:val="num" w:pos="3600"/>
+        </w:tabs>
+        <w:ind w:left="4080" w:hanging="480"/>
+      </w:pPr>
+    </w:lvl>
+    <w:lvl w:ilvl="6">
+      <w:numFmt w:val="bullet"/>
+      <w:lvlText w:val=" "/>
+      <w:lvlJc w:val="left"/>
+      <w:pPr>
+        <w:tabs>
+          <w:tab w:val="num" w:pos="4320"/>
+        </w:tabs>
+        <w:ind w:left="4800" w:hanging="480"/>
+      </w:pPr>
+    </w:lvl>
+    <w:lvl w:ilvl="7">
+      <w:numFmt w:val="bullet"/>
+      <w:lvlText w:val=" "/>
+      <w:lvlJc w:val="left"/>
+      <w:pPr>
+        <w:tabs>
+          <w:tab w:val="num" w:pos="5040"/>
+        </w:tabs>
+        <w:ind w:left="5520" w:hanging="480"/>
+      </w:pPr>
+    </w:lvl>
+    <w:lvl w:ilvl="8">
+      <w:numFmt w:val="bullet"/>
+      <w:lvlText w:val=" "/>
+      <w:lvlJc w:val="left"/>
+      <w:pPr>
+        <w:tabs>
+          <w:tab w:val="num" w:pos="5760"/>
+        </w:tabs>
+        <w:ind w:left="6240" w:hanging="480"/>
+      </w:pPr>
+    </w:lvl>
+  </w:abstractNum>
+  <w:num w:numId="1">
+    <w:abstractNumId w:val="1"/>
   </w:num>
-  <w:num w:numId="1000">
-    <w:abstractNumId w:val="990"/>
+  <w:num w:numId="2">
+    <w:abstractNumId w:val="1"/>
   </w:num>
-  <w:num w:numId="1001">
-    <w:abstractNumId w:val="99411"/>
+  <w:num w:numId="3">
+    <w:abstractNumId w:val="0"/>
     <w:lvlOverride w:ilvl="0">
       <w:startOverride w:val="1"/>
     </w:lvlOverride>
@@ -979,7 +870,7 @@
 </file>
 
 <file path=word/styles.xml><?xml version="1.0" encoding="utf-8"?>
-<w:styles xmlns:r="http://schemas.openxmlformats.org/officeDocument/2006/relationships" xmlns:w="http://schemas.openxmlformats.org/wordprocessingml/2006/main">
+<w:styles xmlns:mc="http://schemas.openxmlformats.org/markup-compatibility/2006" xmlns:r="http://schemas.openxmlformats.org/officeDocument/2006/relationships" xmlns:w="http://schemas.openxmlformats.org/wordprocessingml/2006/main" xmlns:w14="http://schemas.microsoft.com/office/word/2010/wordml" xmlns:w15="http://schemas.microsoft.com/office/word/2012/wordml" xmlns:w16cid="http://schemas.microsoft.com/office/word/2016/wordml/cid" xmlns:w16se="http://schemas.microsoft.com/office/word/2015/wordml/symex" mc:Ignorable="w14 w15 w16se w16cid">
   <w:docDefaults>
     <w:rPrDefault>
       <w:rPr>
@@ -995,19 +886,550 @@
       </w:pPr>
     </w:pPrDefault>
   </w:docDefaults>
-  <w:latentStyles w:defLockedState="0" w:defUIPriority="0" w:defSemiHidden="0" w:defUnhideWhenUsed="0" w:defQFormat="0" w:count="276"/>
+  <w:latentStyles w:defLockedState="0" w:defUIPriority="0" w:defSemiHidden="0" w:defUnhideWhenUsed="0" w:defQFormat="0" w:count="375">
+    <w:lsdException w:name="heading 6" w:semiHidden="1" w:unhideWhenUsed="1"/>
+    <w:lsdException w:name="index 3" w:semiHidden="1" w:unhideWhenUsed="1"/>
+    <w:lsdException w:name="index 4" w:semiHidden="1" w:unhideWhenUsed="1"/>
+    <w:lsdException w:name="index 5" w:semiHidden="1" w:unhideWhenUsed="1"/>
+    <w:lsdException w:name="index 6" w:semiHidden="1" w:unhideWhenUsed="1"/>
+    <w:lsdException w:name="index 7" w:semiHidden="1" w:unhideWhenUsed="1"/>
+    <w:lsdException w:name="index 8" w:semiHidden="1" w:unhideWhenUsed="1"/>
+    <w:lsdException w:name="index 9" w:semiHidden="1" w:unhideWhenUsed="1"/>
+    <w:lsdException w:name="toc 1" w:semiHidden="1" w:unhideWhenUsed="1"/>
+    <w:lsdException w:name="toc 2" w:semiHidden="1" w:unhideWhenUsed="1"/>
+    <w:lsdException w:name="toc 3" w:semiHidden="1" w:unhideWhenUsed="1"/>
+    <w:lsdException w:name="toc 4" w:semiHidden="1" w:unhideWhenUsed="1"/>
+    <w:lsdException w:name="toc 5" w:semiHidden="1" w:unhideWhenUsed="1"/>
+    <w:lsdException w:name="toc 6" w:semiHidden="1" w:unhideWhenUsed="1"/>
+    <w:lsdException w:name="toc 7" w:semiHidden="1" w:unhideWhenUsed="1"/>
+    <w:lsdException w:name="toc 8" w:semiHidden="1" w:unhideWhenUsed="1"/>
+    <w:lsdException w:name="toc 9" w:semiHidden="1" w:unhideWhenUsed="1"/>
+    <w:lsdException w:name="Normal Indent" w:semiHidden="1" w:unhideWhenUsed="1"/>
+    <w:lsdException w:name="footnote text" w:semiHidden="1" w:unhideWhenUsed="1"/>
+    <w:lsdException w:name="annotation text" w:semiHidden="1" w:unhideWhenUsed="1"/>
+    <w:lsdException w:name="header" w:semiHidden="1" w:unhideWhenUsed="1"/>
+    <w:lsdException w:name="footer" w:semiHidden="1" w:unhideWhenUsed="1"/>
+    <w:lsdException w:name="index heading" w:semiHidden="1" w:unhideWhenUsed="1"/>
+    <w:lsdException w:name="caption" w:semiHidden="1" w:unhideWhenUsed="1"/>
+    <w:lsdException w:name="table of figures" w:semiHidden="1" w:unhideWhenUsed="1"/>
+    <w:lsdException w:name="envelope address" w:semiHidden="1" w:unhideWhenUsed="1"/>
+    <w:lsdException w:name="envelope return" w:semiHidden="1" w:unhideWhenUsed="1"/>
+    <w:lsdException w:name="footnote reference" w:semiHidden="1" w:unhideWhenUsed="1"/>
+    <w:lsdException w:name="annotation reference" w:semiHidden="1" w:unhideWhenUsed="1"/>
+    <w:lsdException w:name="line number" w:semiHidden="1" w:unhideWhenUsed="1"/>
+    <w:lsdException w:name="page number" w:semiHidden="1" w:unhideWhenUsed="1"/>
+    <w:lsdException w:name="endnote reference" w:semiHidden="1" w:unhideWhenUsed="1"/>
+    <w:lsdException w:name="endnote text" w:semiHidden="1" w:unhideWhenUsed="1"/>
+    <w:lsdException w:name="table of authorities" w:semiHidden="1" w:unhideWhenUsed="1"/>
+    <w:lsdException w:name="macro" w:semiHidden="1" w:unhideWhenUsed="1"/>
+    <w:lsdException w:name="toa heading" w:semiHidden="1" w:unhideWhenUsed="1"/>
+    <w:lsdException w:name="List" w:semiHidden="1" w:unhideWhenUsed="1"/>
+    <w:lsdException w:name="List Bullet" w:semiHidden="1" w:unhideWhenUsed="1"/>
+    <w:lsdException w:name="List Number" w:semiHidden="1" w:unhideWhenUsed="1"/>
+    <w:lsdException w:name="List 2" w:semiHidden="1" w:unhideWhenUsed="1"/>
+    <w:lsdException w:name="List 3" w:semiHidden="1" w:unhideWhenUsed="1"/>
+    <w:lsdException w:name="List 4" w:semiHidden="1" w:unhideWhenUsed="1"/>
+    <w:lsdException w:name="List 5" w:semiHidden="1" w:unhideWhenUsed="1"/>
+    <w:lsdException w:name="List Bullet 3" w:semiHidden="1" w:unhideWhenUsed="1"/>
+    <w:lsdException w:name="List Bullet 4" w:semiHidden="1" w:unhideWhenUsed="1"/>
+    <w:lsdException w:name="List Number 3" w:semiHidden="1" w:unhideWhenUsed="1"/>
+    <w:lsdException w:name="List Number 4" w:semiHidden="1" w:unhideWhenUsed="1"/>
+    <w:lsdException w:name="List Number 5" w:semiHidden="1" w:unhideWhenUsed="1"/>
+    <w:lsdException w:name="Closing" w:semiHidden="1" w:unhideWhenUsed="1"/>
+    <w:lsdException w:name="Signature" w:semiHidden="1" w:unhideWhenUsed="1"/>
+    <w:lsdException w:name="Default Paragraph Font" w:semiHidden="1" w:unhideWhenUsed="1"/>
+    <w:lsdException w:name="Body Text" w:semiHidden="1" w:unhideWhenUsed="1"/>
+    <w:lsdException w:name="Body Text Indent" w:semiHidden="1" w:unhideWhenUsed="1"/>
+    <w:lsdException w:name="List Continue" w:semiHidden="1" w:unhideWhenUsed="1"/>
+    <w:lsdException w:name="List Continue 2" w:semiHidden="1" w:unhideWhenUsed="1"/>
+    <w:lsdException w:name="List Continue 3" w:semiHidden="1" w:unhideWhenUsed="1"/>
+    <w:lsdException w:name="List Continue 4" w:semiHidden="1" w:unhideWhenUsed="1"/>
+    <w:lsdException w:name="List Continue 5" w:semiHidden="1" w:unhideWhenUsed="1"/>
+    <w:lsdException w:name="Message Header" w:semiHidden="1" w:unhideWhenUsed="1"/>
+    <w:lsdException w:name="Salutation" w:semiHidden="1" w:unhideWhenUsed="1"/>
+    <w:lsdException w:name="Date" w:semiHidden="1" w:unhideWhenUsed="1"/>
+    <w:lsdException w:name="Body Text First Indent" w:semiHidden="1" w:unhideWhenUsed="1"/>
+    <w:lsdException w:name="Body Text First Indent 2" w:semiHidden="1" w:unhideWhenUsed="1"/>
+    <w:lsdException w:name="Body Text Indent 3" w:semiHidden="1" w:unhideWhenUsed="1"/>
+    <w:lsdException w:name="Block Text" w:semiHidden="1" w:unhideWhenUsed="1"/>
+    <w:lsdException w:name="Hyperlink" w:semiHidden="1" w:unhideWhenUsed="1"/>
+    <w:lsdException w:name="FollowedHyperlink" w:semiHidden="1" w:unhideWhenUsed="1"/>
+    <w:lsdException w:name="Document Map" w:semiHidden="1" w:unhideWhenUsed="1"/>
+    <w:lsdException w:name="Plain Text" w:semiHidden="1" w:unhideWhenUsed="1"/>
+    <w:lsdException w:name="E-mail Signature" w:semiHidden="1" w:unhideWhenUsed="1"/>
+    <w:lsdException w:name="HTML Top of Form" w:semiHidden="1" w:unhideWhenUsed="1"/>
+    <w:lsdException w:name="HTML Bottom of Form" w:semiHidden="1" w:unhideWhenUsed="1"/>
+    <w:lsdException w:name="Normal (Web)" w:semiHidden="1" w:unhideWhenUsed="1"/>
+    <w:lsdException w:name="HTML Acronym" w:semiHidden="1" w:unhideWhenUsed="1"/>
+    <w:lsdException w:name="HTML Address" w:semiHidden="1" w:unhideWhenUsed="1"/>
+    <w:lsdException w:name="HTML Cite" w:semiHidden="1" w:unhideWhenUsed="1"/>
+    <w:lsdException w:name="HTML Code" w:semiHidden="1" w:unhideWhenUsed="1"/>
+    <w:lsdException w:name="HTML Definition" w:semiHidden="1" w:unhideWhenUsed="1"/>
+    <w:lsdException w:name="HTML Keyboard" w:semiHidden="1" w:unhideWhenUsed="1"/>
+    <w:lsdException w:name="HTML Preformatted" w:semiHidden="1" w:unhideWhenUsed="1"/>
+    <w:lsdException w:name="HTML Sample" w:semiHidden="1" w:unhideWhenUsed="1"/>
+    <w:lsdException w:name="HTML Typewriter" w:semiHidden="1" w:unhideWhenUsed="1"/>
+    <w:lsdException w:name="HTML Variable" w:semiHidden="1" w:unhideWhenUsed="1"/>
+    <w:lsdException w:name="Normal Table" w:semiHidden="1" w:unhideWhenUsed="1"/>
+    <w:lsdException w:name="annotation subject" w:semiHidden="1" w:unhideWhenUsed="1"/>
+    <w:lsdException w:name="No List" w:semiHidden="1" w:unhideWhenUsed="1"/>
+    <w:lsdException w:name="Outline List 1" w:semiHidden="1" w:unhideWhenUsed="1"/>
+    <w:lsdException w:name="Outline List 2" w:semiHidden="1" w:unhideWhenUsed="1"/>
+    <w:lsdException w:name="Outline List 3" w:semiHidden="1" w:unhideWhenUsed="1"/>
+    <w:lsdException w:name="Table Simple 1" w:semiHidden="1" w:unhideWhenUsed="1"/>
+    <w:lsdException w:name="Table Simple 2" w:semiHidden="1" w:unhideWhenUsed="1"/>
+    <w:lsdException w:name="Table Simple 3" w:semiHidden="1" w:unhideWhenUsed="1"/>
+    <w:lsdException w:name="Table Classic 1" w:semiHidden="1" w:unhideWhenUsed="1"/>
+    <w:lsdException w:name="Table Classic 2" w:semiHidden="1" w:unhideWhenUsed="1"/>
+    <w:lsdException w:name="Table Classic 3" w:semiHidden="1" w:unhideWhenUsed="1"/>
+    <w:lsdException w:name="Table Classic 4" w:semiHidden="1" w:unhideWhenUsed="1"/>
+    <w:lsdException w:name="Table Colorful 1" w:semiHidden="1" w:unhideWhenUsed="1"/>
+    <w:lsdException w:name="Table Colorful 2" w:semiHidden="1" w:unhideWhenUsed="1"/>
+    <w:lsdException w:name="Table Colorful 3" w:semiHidden="1" w:unhideWhenUsed="1"/>
+    <w:lsdException w:name="Table Columns 1" w:semiHidden="1" w:unhideWhenUsed="1"/>
+    <w:lsdException w:name="Table Columns 2" w:semiHidden="1" w:unhideWhenUsed="1"/>
+    <w:lsdException w:name="Table Columns 3" w:semiHidden="1" w:unhideWhenUsed="1"/>
+    <w:lsdException w:name="Table Columns 4" w:semiHidden="1" w:unhideWhenUsed="1"/>
+    <w:lsdException w:name="Table Columns 5" w:semiHidden="1" w:unhideWhenUsed="1"/>
+    <w:lsdException w:name="Table Grid 1" w:semiHidden="1" w:unhideWhenUsed="1"/>
+    <w:lsdException w:name="Table Grid 2" w:semiHidden="1" w:unhideWhenUsed="1"/>
+    <w:lsdException w:name="Table Grid 3" w:semiHidden="1" w:unhideWhenUsed="1"/>
+    <w:lsdException w:name="Table Grid 4" w:semiHidden="1" w:unhideWhenUsed="1"/>
+    <w:lsdException w:name="Table Grid 5" w:semiHidden="1" w:unhideWhenUsed="1"/>
+    <w:lsdException w:name="Table Grid 6" w:semiHidden="1" w:unhideWhenUsed="1"/>
+    <w:lsdException w:name="Table Grid 7" w:semiHidden="1" w:unhideWhenUsed="1"/>
+    <w:lsdException w:name="Table Grid 8" w:semiHidden="1" w:unhideWhenUsed="1"/>
+    <w:lsdException w:name="Table List 1" w:semiHidden="1" w:unhideWhenUsed="1"/>
+    <w:lsdException w:name="Table List 2" w:semiHidden="1" w:unhideWhenUsed="1"/>
+    <w:lsdException w:name="Table List 3" w:semiHidden="1" w:unhideWhenUsed="1"/>
+    <w:lsdException w:name="Table List 4" w:semiHidden="1" w:unhideWhenUsed="1"/>
+    <w:lsdException w:name="Table List 5" w:semiHidden="1" w:unhideWhenUsed="1"/>
+    <w:lsdException w:name="Table List 6" w:semiHidden="1" w:unhideWhenUsed="1"/>
+    <w:lsdException w:name="Table List 7" w:semiHidden="1" w:unhideWhenUsed="1"/>
+    <w:lsdException w:name="Table List 8" w:semiHidden="1" w:unhideWhenUsed="1"/>
+    <w:lsdException w:name="Table 3D effects 1" w:semiHidden="1" w:unhideWhenUsed="1"/>
+    <w:lsdException w:name="Table 3D effects 2" w:semiHidden="1" w:unhideWhenUsed="1"/>
+    <w:lsdException w:name="Table 3D effects 3" w:semiHidden="1" w:unhideWhenUsed="1"/>
+    <w:lsdException w:name="Table Contemporary" w:semiHidden="1" w:unhideWhenUsed="1"/>
+    <w:lsdException w:name="Table Elegant" w:semiHidden="1" w:unhideWhenUsed="1"/>
+    <w:lsdException w:name="Table Professional" w:semiHidden="1" w:unhideWhenUsed="1"/>
+    <w:lsdException w:name="Table Subtle 1" w:semiHidden="1" w:unhideWhenUsed="1"/>
+    <w:lsdException w:name="Table Subtle 2" w:semiHidden="1" w:unhideWhenUsed="1"/>
+    <w:lsdException w:name="Table Web 1" w:semiHidden="1" w:unhideWhenUsed="1"/>
+    <w:lsdException w:name="Table Web 2" w:semiHidden="1" w:unhideWhenUsed="1"/>
+    <w:lsdException w:name="Table Web 3" w:semiHidden="1" w:unhideWhenUsed="1"/>
+    <w:lsdException w:name="Balloon Text" w:semiHidden="1" w:unhideWhenUsed="1"/>
+    <w:lsdException w:name="Table Theme" w:semiHidden="1" w:unhideWhenUsed="1"/>
+    <w:lsdException w:name="Placeholder Text" w:semiHidden="1"/>
+    <w:lsdException w:name="Light Shading"/>
+    <w:lsdException w:name="Light List"/>
+    <w:lsdException w:name="Light Grid"/>
+    <w:lsdException w:name="Dark List"/>
+    <w:lsdException w:name="Colorful Shading"/>
+    <w:lsdException w:name="Colorful List"/>
+    <w:lsdException w:name="Colorful Grid"/>
+    <w:lsdException w:name="Light Shading Accent 1"/>
+    <w:lsdException w:name="Light List Accent 1"/>
+    <w:lsdException w:name="Light Grid Accent 1"/>
+    <w:lsdException w:name="Medium Shading 1 Accent 1"/>
+    <w:lsdException w:name="Medium Shading 2 Accent 1"/>
+    <w:lsdException w:name="Medium List 1 Accent 1"/>
+    <w:lsdException w:name="Revision" w:semiHidden="1"/>
+    <w:lsdException w:name="Medium List 2 Accent 1"/>
+    <w:lsdException w:name="Medium Grid 1 Accent 1"/>
+    <w:lsdException w:name="Medium Grid 2 Accent 1"/>
+    <w:lsdException w:name="Medium Grid 3 Accent 1"/>
+    <w:lsdException w:name="Dark List Accent 1"/>
+    <w:lsdException w:name="Colorful Shading Accent 1"/>
+    <w:lsdException w:name="Colorful List Accent 1"/>
+    <w:lsdException w:name="Colorful Grid Accent 1"/>
+    <w:lsdException w:name="Light Shading Accent 2"/>
+    <w:lsdException w:name="Light List Accent 2"/>
+    <w:lsdException w:name="Light Grid Accent 2"/>
+    <w:lsdException w:name="Medium Shading 1 Accent 2"/>
+    <w:lsdException w:name="Medium Shading 2 Accent 2"/>
+    <w:lsdException w:name="Medium List 1 Accent 2"/>
+    <w:lsdException w:name="Medium List 2 Accent 2"/>
+    <w:lsdException w:name="Medium Grid 1 Accent 2"/>
+    <w:lsdException w:name="Medium Grid 2 Accent 2"/>
+    <w:lsdException w:name="Medium Grid 3 Accent 2"/>
+    <w:lsdException w:name="Dark List Accent 2"/>
+    <w:lsdException w:name="Colorful Shading Accent 2"/>
+    <w:lsdException w:name="Colorful List Accent 2"/>
+    <w:lsdException w:name="Colorful Grid Accent 2"/>
+    <w:lsdException w:name="Light Shading Accent 3"/>
+    <w:lsdException w:name="Light List Accent 3"/>
+    <w:lsdException w:name="Light Grid Accent 3"/>
+    <w:lsdException w:name="Medium Shading 1 Accent 3"/>
+    <w:lsdException w:name="Medium Shading 2 Accent 3"/>
+    <w:lsdException w:name="Medium List 1 Accent 3"/>
+    <w:lsdException w:name="Medium List 2 Accent 3"/>
+    <w:lsdException w:name="Medium Grid 1 Accent 3"/>
+    <w:lsdException w:name="Medium Grid 2 Accent 3"/>
+    <w:lsdException w:name="Medium Grid 3 Accent 3"/>
+    <w:lsdException w:name="Dark List Accent 3"/>
+    <w:lsdException w:name="Colorful Shading Accent 3"/>
+    <w:lsdException w:name="Colorful List Accent 3"/>
+    <w:lsdException w:name="Colorful Grid Accent 3"/>
+    <w:lsdException w:name="Light Shading Accent 4"/>
+    <w:lsdException w:name="Light List Accent 4"/>
+    <w:lsdException w:name="Light Grid Accent 4"/>
+    <w:lsdException w:name="Medium Shading 1 Accent 4"/>
+    <w:lsdException w:name="Medium Shading 2 Accent 4"/>
+    <w:lsdException w:name="Medium List 1 Accent 4"/>
+    <w:lsdException w:name="Medium List 2 Accent 4"/>
+    <w:lsdException w:name="Medium Grid 1 Accent 4"/>
+    <w:lsdException w:name="Medium Grid 2 Accent 4"/>
+    <w:lsdException w:name="Medium Grid 3 Accent 4"/>
+    <w:lsdException w:name="Dark List Accent 4"/>
+    <w:lsdException w:name="Colorful Shading Accent 4"/>
+    <w:lsdException w:name="Colorful List Accent 4"/>
+    <w:lsdException w:name="Colorful Grid Accent 4"/>
+    <w:lsdException w:name="Light Shading Accent 5"/>
+    <w:lsdException w:name="Light List Accent 5"/>
+    <w:lsdException w:name="Light Grid Accent 5"/>
+    <w:lsdException w:name="Medium Shading 1 Accent 5"/>
+    <w:lsdException w:name="Medium Shading 2 Accent 5"/>
+    <w:lsdException w:name="Medium List 1 Accent 5"/>
+    <w:lsdException w:name="Medium List 2 Accent 5"/>
+    <w:lsdException w:name="Medium Grid 1 Accent 5"/>
+    <w:lsdException w:name="Medium Grid 2 Accent 5"/>
+    <w:lsdException w:name="Medium Grid 3 Accent 5"/>
+    <w:lsdException w:name="Dark List Accent 5"/>
+    <w:lsdException w:name="Colorful Shading Accent 5"/>
+    <w:lsdException w:name="Colorful List Accent 5"/>
+    <w:lsdException w:name="Colorful Grid Accent 5"/>
+    <w:lsdException w:name="Light Shading Accent 6"/>
+    <w:lsdException w:name="Light List Accent 6"/>
+    <w:lsdException w:name="Light Grid Accent 6"/>
+    <w:lsdException w:name="Medium Shading 1 Accent 6"/>
+    <w:lsdException w:name="Medium Shading 2 Accent 6"/>
+    <w:lsdException w:name="Medium List 1 Accent 6"/>
+    <w:lsdException w:name="Medium List 2 Accent 6"/>
+    <w:lsdException w:name="Medium Grid 1 Accent 6"/>
+    <w:lsdException w:name="Medium Grid 2 Accent 6"/>
+    <w:lsdException w:name="Medium Grid 3 Accent 6"/>
+    <w:lsdException w:name="Dark List Accent 6"/>
+    <w:lsdException w:name="Colorful Shading Accent 6"/>
+    <w:lsdException w:name="Colorful List Accent 6"/>
+    <w:lsdException w:name="Colorful Grid Accent 6"/>
+    <w:lsdException w:name="Bibliography" w:semiHidden="1" w:unhideWhenUsed="1"/>
+    <w:lsdException w:name="TOC Heading" w:semiHidden="1" w:unhideWhenUsed="1"/>
+    <w:lsdException w:name="Grid Table 4" w:uiPriority="49"/>
+    <w:lsdException w:name="Grid Table 5 Dark" w:uiPriority="50"/>
+    <w:lsdException w:name="Grid Table 6 Colorful" w:uiPriority="51"/>
+    <w:lsdException w:name="Grid Table 7 Colorful" w:uiPriority="52"/>
+    <w:lsdException w:name="Grid Table 1 Light Accent 1" w:uiPriority="46"/>
+    <w:lsdException w:name="Grid Table 2 Accent 1" w:uiPriority="47"/>
+    <w:lsdException w:name="Grid Table 3 Accent 1" w:uiPriority="48"/>
+    <w:lsdException w:name="Grid Table 4 Accent 1" w:uiPriority="49"/>
+    <w:lsdException w:name="Grid Table 5 Dark Accent 1" w:uiPriority="50"/>
+    <w:lsdException w:name="Grid Table 6 Colorful Accent 1" w:uiPriority="51"/>
+    <w:lsdException w:name="Grid Table 7 Colorful Accent 1" w:uiPriority="52"/>
+    <w:lsdException w:name="Grid Table 1 Light Accent 2" w:uiPriority="46"/>
+    <w:lsdException w:name="Grid Table 2 Accent 2" w:uiPriority="47"/>
+    <w:lsdException w:name="Grid Table 3 Accent 2" w:uiPriority="48"/>
+    <w:lsdException w:name="Grid Table 4 Accent 2" w:uiPriority="49"/>
+    <w:lsdException w:name="Grid Table 5 Dark Accent 2" w:uiPriority="50"/>
+    <w:lsdException w:name="Grid Table 6 Colorful Accent 2" w:uiPriority="51"/>
+    <w:lsdException w:name="Grid Table 7 Colorful Accent 2" w:uiPriority="52"/>
+    <w:lsdException w:name="Grid Table 1 Light Accent 3" w:uiPriority="46"/>
+    <w:lsdException w:name="Grid Table 2 Accent 3" w:uiPriority="47"/>
+    <w:lsdException w:name="Grid Table 3 Accent 3" w:uiPriority="48"/>
+    <w:lsdException w:name="Grid Table 4 Accent 3" w:uiPriority="49"/>
+    <w:lsdException w:name="Grid Table 5 Dark Accent 3" w:uiPriority="50"/>
+    <w:lsdException w:name="Grid Table 6 Colorful Accent 3" w:uiPriority="51"/>
+    <w:lsdException w:name="Grid Table 7 Colorful Accent 3" w:uiPriority="52"/>
+    <w:lsdException w:name="Grid Table 1 Light Accent 4" w:uiPriority="46"/>
+    <w:lsdException w:name="Grid Table 2 Accent 4" w:uiPriority="47"/>
+    <w:lsdException w:name="Grid Table 3 Accent 4" w:uiPriority="48"/>
+    <w:lsdException w:name="Grid Table 4 Accent 4" w:uiPriority="49"/>
+    <w:lsdException w:name="Grid Table 5 Dark Accent 4" w:uiPriority="50"/>
+    <w:lsdException w:name="Grid Table 6 Colorful Accent 4" w:uiPriority="51"/>
+    <w:lsdException w:name="Grid Table 7 Colorful Accent 4" w:uiPriority="52"/>
+    <w:lsdException w:name="Grid Table 1 Light Accent 5" w:uiPriority="46"/>
+    <w:lsdException w:name="Grid Table 2 Accent 5" w:uiPriority="47"/>
+    <w:lsdException w:name="Grid Table 3 Accent 5" w:uiPriority="48"/>
+    <w:lsdException w:name="Grid Table 4 Accent 5" w:uiPriority="49"/>
+    <w:lsdException w:name="Grid Table 5 Dark Accent 5" w:uiPriority="50"/>
+    <w:lsdException w:name="Grid Table 6 Colorful Accent 5" w:uiPriority="51"/>
+    <w:lsdException w:name="Grid Table 7 Colorful Accent 5" w:uiPriority="52"/>
+    <w:lsdException w:name="Grid Table 1 Light Accent 6" w:uiPriority="46"/>
+    <w:lsdException w:name="Grid Table 2 Accent 6" w:uiPriority="47"/>
+    <w:lsdException w:name="Grid Table 3 Accent 6" w:uiPriority="48"/>
+    <w:lsdException w:name="Grid Table 4 Accent 6" w:uiPriority="49"/>
+    <w:lsdException w:name="Grid Table 5 Dark Accent 6" w:uiPriority="50"/>
+    <w:lsdException w:name="Grid Table 6 Colorful Accent 6" w:uiPriority="51"/>
+    <w:lsdException w:name="Grid Table 7 Colorful Accent 6" w:uiPriority="52"/>
+    <w:lsdException w:name="List Table 1 Light" w:uiPriority="46"/>
+    <w:lsdException w:name="List Table 2" w:uiPriority="47"/>
+    <w:lsdException w:name="List Table 3" w:uiPriority="48"/>
+    <w:lsdException w:name="List Table 4" w:uiPriority="49"/>
+    <w:lsdException w:name="List Table 5 Dark" w:uiPriority="50"/>
+    <w:lsdException w:name="List Table 6 Colorful" w:uiPriority="51"/>
+    <w:lsdException w:name="List Table 7 Colorful" w:uiPriority="52"/>
+    <w:lsdException w:name="List Table 1 Light Accent 1" w:uiPriority="46"/>
+    <w:lsdException w:name="List Table 2 Accent 1" w:uiPriority="47"/>
+    <w:lsdException w:name="List Table 3 Accent 1" w:uiPriority="48"/>
+    <w:lsdException w:name="List Table 4 Accent 1" w:uiPriority="49"/>
+    <w:lsdException w:name="List Table 5 Dark Accent 1" w:uiPriority="50"/>
+    <w:lsdException w:name="List Table 6 Colorful Accent 1" w:uiPriority="51"/>
+    <w:lsdException w:name="List Table 7 Colorful Accent 1" w:uiPriority="52"/>
+    <w:lsdException w:name="List Table 1 Light Accent 2" w:uiPriority="46"/>
+    <w:lsdException w:name="List Table 2 Accent 2" w:uiPriority="47"/>
+    <w:lsdException w:name="List Table 3 Accent 2" w:uiPriority="48"/>
+    <w:lsdException w:name="List Table 4 Accent 2" w:uiPriority="49"/>
+    <w:lsdException w:name="List Table 5 Dark Accent 2" w:uiPriority="50"/>
+    <w:lsdException w:name="List Table 6 Colorful Accent 2" w:uiPriority="51"/>
+    <w:lsdException w:name="List Table 7 Colorful Accent 2" w:uiPriority="52"/>
+    <w:lsdException w:name="List Table 1 Light Accent 3" w:uiPriority="46"/>
+    <w:lsdException w:name="List Table 2 Accent 3" w:uiPriority="47"/>
+    <w:lsdException w:name="List Table 3 Accent 3" w:uiPriority="48"/>
+    <w:lsdException w:name="List Table 4 Accent 3" w:uiPriority="49"/>
+    <w:lsdException w:name="List Table 5 Dark Accent 3" w:uiPriority="50"/>
+    <w:lsdException w:name="List Table 6 Colorful Accent 3" w:uiPriority="51"/>
+    <w:lsdException w:name="List Table 7 Colorful Accent 3" w:uiPriority="52"/>
+    <w:lsdException w:name="List Table 1 Light Accent 4" w:uiPriority="46"/>
+    <w:lsdException w:name="List Table 2 Accent 4" w:uiPriority="47"/>
+    <w:lsdException w:name="List Table 3 Accent 4" w:uiPriority="48"/>
+    <w:lsdException w:name="List Table 4 Accent 4" w:uiPriority="49"/>
+    <w:lsdException w:name="List Table 5 Dark Accent 4" w:uiPriority="50"/>
+    <w:lsdException w:name="List Table 6 Colorful Accent 4" w:uiPriority="51"/>
+    <w:lsdException w:name="List Table 7 Colorful Accent 4" w:uiPriority="52"/>
+    <w:lsdException w:name="List Table 1 Light Accent 5" w:uiPriority="46"/>
+    <w:lsdException w:name="List Table 2 Accent 5" w:uiPriority="47"/>
+    <w:lsdException w:name="List Table 3 Accent 5" w:uiPriority="48"/>
+    <w:lsdException w:name="List Table 4 Accent 5" w:uiPriority="49"/>
+    <w:lsdException w:name="List Table 5 Dark Accent 5" w:uiPriority="50"/>
+    <w:lsdException w:name="List Table 6 Colorful Accent 5" w:uiPriority="51"/>
+    <w:lsdException w:name="List Table 7 Colorful Accent 5" w:uiPriority="52"/>
+    <w:lsdException w:name="List Table 1 Light Accent 6" w:uiPriority="46"/>
+    <w:lsdException w:name="List Table 2 Accent 6" w:uiPriority="47"/>
+    <w:lsdException w:name="List Table 3 Accent 6" w:uiPriority="48"/>
+    <w:lsdException w:name="List Table 4 Accent 6" w:uiPriority="49"/>
+    <w:lsdException w:name="List Table 5 Dark Accent 6" w:uiPriority="50"/>
+    <w:lsdException w:name="List Table 6 Colorful Accent 6" w:uiPriority="51"/>
+    <w:lsdException w:name="List Table 7 Colorful Accent 6" w:uiPriority="52"/>
+    <w:lsdException w:name="Mention" w:semiHidden="1" w:uiPriority="99" w:unhideWhenUsed="1"/>
+    <w:lsdException w:name="Smart Hyperlink" w:semiHidden="1" w:uiPriority="99" w:unhideWhenUsed="1"/>
+    <w:lsdException w:name="Hashtag" w:semiHidden="1" w:uiPriority="99" w:unhideWhenUsed="1"/>
+    <w:lsdException w:name="Unresolved Mention" w:semiHidden="1" w:uiPriority="99" w:unhideWhenUsed="1"/>
+  </w:latentStyles>
   <w:style w:type="paragraph" w:default="1" w:styleId="Normal">
     <w:name w:val="Normal"/>
     <w:qFormat/>
   </w:style>
+  <w:style w:type="paragraph" w:styleId="Heading1">
+    <w:name w:val="heading 1"/>
+    <w:basedOn w:val="Normal"/>
+    <w:next w:val="BodyText"/>
+    <w:uiPriority w:val="9"/>
+    <w:qFormat/>
+    <w:pPr>
+      <w:keepNext/>
+      <w:keepLines/>
+      <w:spacing w:before="480" w:after="0"/>
+      <w:outlineLvl w:val="0"/>
+    </w:pPr>
+    <w:rPr>
+      <w:rFonts w:asciiTheme="majorHAnsi" w:eastAsiaTheme="majorEastAsia" w:hAnsiTheme="majorHAnsi" w:cstheme="majorBidi"/>
+      <w:b/>
+      <w:bCs/>
+      <w:color w:val="345A8A" w:themeColor="accent1" w:themeShade="B5"/>
+      <w:sz w:val="32"/>
+      <w:szCs w:val="32"/>
+    </w:rPr>
+  </w:style>
+  <w:style w:type="paragraph" w:styleId="Heading2">
+    <w:name w:val="heading 2"/>
+    <w:basedOn w:val="Normal"/>
+    <w:next w:val="BodyText"/>
+    <w:uiPriority w:val="9"/>
+    <w:unhideWhenUsed/>
+    <w:qFormat/>
+    <w:pPr>
+      <w:keepNext/>
+      <w:keepLines/>
+      <w:spacing w:before="200" w:after="0"/>
+      <w:outlineLvl w:val="1"/>
+    </w:pPr>
+    <w:rPr>
+      <w:rFonts w:asciiTheme="majorHAnsi" w:eastAsiaTheme="majorEastAsia" w:hAnsiTheme="majorHAnsi" w:cstheme="majorBidi"/>
+      <w:b/>
+      <w:bCs/>
+      <w:color w:val="4F81BD" w:themeColor="accent1"/>
+      <w:sz w:val="32"/>
+      <w:szCs w:val="32"/>
+    </w:rPr>
+  </w:style>
+  <w:style w:type="paragraph" w:styleId="Heading3">
+    <w:name w:val="heading 3"/>
+    <w:basedOn w:val="Normal"/>
+    <w:next w:val="BodyText"/>
+    <w:uiPriority w:val="9"/>
+    <w:unhideWhenUsed/>
+    <w:qFormat/>
+    <w:pPr>
+      <w:keepNext/>
+      <w:keepLines/>
+      <w:spacing w:before="200" w:after="0"/>
+      <w:outlineLvl w:val="2"/>
+    </w:pPr>
+    <w:rPr>
+      <w:rFonts w:asciiTheme="majorHAnsi" w:eastAsiaTheme="majorEastAsia" w:hAnsiTheme="majorHAnsi" w:cstheme="majorBidi"/>
+      <w:b/>
+      <w:bCs/>
+      <w:color w:val="4F81BD" w:themeColor="accent1"/>
+      <w:sz w:val="28"/>
+      <w:szCs w:val="28"/>
+    </w:rPr>
+  </w:style>
+  <w:style w:type="paragraph" w:styleId="Heading4">
+    <w:name w:val="heading 4"/>
+    <w:basedOn w:val="Normal"/>
+    <w:next w:val="BodyText"/>
+    <w:uiPriority w:val="9"/>
+    <w:unhideWhenUsed/>
+    <w:qFormat/>
+    <w:pPr>
+      <w:keepNext/>
+      <w:keepLines/>
+      <w:spacing w:before="200" w:after="0"/>
+      <w:outlineLvl w:val="3"/>
+    </w:pPr>
+    <w:rPr>
+      <w:rFonts w:asciiTheme="majorHAnsi" w:eastAsiaTheme="majorEastAsia" w:hAnsiTheme="majorHAnsi" w:cstheme="majorBidi"/>
+      <w:b/>
+      <w:bCs/>
+      <w:color w:val="4F81BD" w:themeColor="accent1"/>
+    </w:rPr>
+  </w:style>
+  <w:style w:type="paragraph" w:styleId="Heading5">
+    <w:name w:val="heading 5"/>
+    <w:basedOn w:val="Normal"/>
+    <w:next w:val="BodyText"/>
+    <w:uiPriority w:val="9"/>
+    <w:unhideWhenUsed/>
+    <w:qFormat/>
+    <w:pPr>
+      <w:keepNext/>
+      <w:keepLines/>
+      <w:spacing w:before="200" w:after="0"/>
+      <w:outlineLvl w:val="4"/>
+    </w:pPr>
+    <w:rPr>
+      <w:rFonts w:asciiTheme="majorHAnsi" w:eastAsiaTheme="majorEastAsia" w:hAnsiTheme="majorHAnsi" w:cstheme="majorBidi"/>
+      <w:i/>
+      <w:iCs/>
+      <w:color w:val="4F81BD" w:themeColor="accent1"/>
+    </w:rPr>
+  </w:style>
+  <w:style w:type="paragraph" w:styleId="Heading6">
+    <w:name w:val="heading 6"/>
+    <w:basedOn w:val="Normal"/>
+    <w:next w:val="BodyText"/>
+    <w:uiPriority w:val="9"/>
+    <w:unhideWhenUsed/>
+    <w:qFormat/>
+    <w:pPr>
+      <w:keepNext/>
+      <w:keepLines/>
+      <w:spacing w:before="200" w:after="0"/>
+      <w:outlineLvl w:val="5"/>
+    </w:pPr>
+    <w:rPr>
+      <w:rFonts w:asciiTheme="majorHAnsi" w:eastAsiaTheme="majorEastAsia" w:hAnsiTheme="majorHAnsi" w:cstheme="majorBidi"/>
+      <w:color w:val="4F81BD" w:themeColor="accent1"/>
+    </w:rPr>
+  </w:style>
+  <w:style w:type="paragraph" w:styleId="Heading7">
+    <w:name w:val="heading 7"/>
+    <w:basedOn w:val="Normal"/>
+    <w:next w:val="BodyText"/>
+    <w:uiPriority w:val="9"/>
+    <w:unhideWhenUsed/>
+    <w:qFormat/>
+    <w:pPr>
+      <w:keepNext/>
+      <w:keepLines/>
+      <w:spacing w:before="200" w:after="0"/>
+      <w:outlineLvl w:val="6"/>
+    </w:pPr>
+    <w:rPr>
+      <w:rFonts w:asciiTheme="majorHAnsi" w:eastAsiaTheme="majorEastAsia" w:hAnsiTheme="majorHAnsi" w:cstheme="majorBidi"/>
+      <w:color w:val="4F81BD" w:themeColor="accent1"/>
+    </w:rPr>
+  </w:style>
+  <w:style w:type="paragraph" w:styleId="Heading8">
+    <w:name w:val="heading 8"/>
+    <w:basedOn w:val="Normal"/>
+    <w:next w:val="BodyText"/>
+    <w:uiPriority w:val="9"/>
+    <w:unhideWhenUsed/>
+    <w:qFormat/>
+    <w:pPr>
+      <w:keepNext/>
+      <w:keepLines/>
+      <w:spacing w:before="200" w:after="0"/>
+      <w:outlineLvl w:val="7"/>
+    </w:pPr>
+    <w:rPr>
+      <w:rFonts w:asciiTheme="majorHAnsi" w:eastAsiaTheme="majorEastAsia" w:hAnsiTheme="majorHAnsi" w:cstheme="majorBidi"/>
+      <w:color w:val="4F81BD" w:themeColor="accent1"/>
+    </w:rPr>
+  </w:style>
+  <w:style w:type="paragraph" w:styleId="Heading9">
+    <w:name w:val="heading 9"/>
+    <w:basedOn w:val="Normal"/>
+    <w:next w:val="BodyText"/>
+    <w:uiPriority w:val="9"/>
+    <w:unhideWhenUsed/>
+    <w:qFormat/>
+    <w:pPr>
+      <w:keepNext/>
+      <w:keepLines/>
+      <w:spacing w:before="200" w:after="0"/>
+      <w:outlineLvl w:val="8"/>
+    </w:pPr>
+    <w:rPr>
+      <w:rFonts w:asciiTheme="majorHAnsi" w:eastAsiaTheme="majorEastAsia" w:hAnsiTheme="majorHAnsi" w:cstheme="majorBidi"/>
+      <w:color w:val="4F81BD" w:themeColor="accent1"/>
+    </w:rPr>
+  </w:style>
+  <w:style w:type="character" w:default="1" w:styleId="DefaultParagraphFont">
+    <w:name w:val="Default Paragraph Font"/>
+    <w:uiPriority w:val="1"/>
+    <w:semiHidden/>
+    <w:unhideWhenUsed/>
+  </w:style>
+  <w:style w:type="table" w:default="1" w:styleId="TableNormal">
+    <w:name w:val="Normal Table"/>
+    <w:uiPriority w:val="99"/>
+    <w:semiHidden/>
+    <w:unhideWhenUsed/>
+    <w:tblPr>
+      <w:tblInd w:w="0" w:type="dxa"/>
+      <w:tblCellMar>
+        <w:top w:w="0" w:type="dxa"/>
+        <w:left w:w="108" w:type="dxa"/>
+        <w:bottom w:w="0" w:type="dxa"/>
+        <w:right w:w="108" w:type="dxa"/>
+      </w:tblCellMar>
+    </w:tblPr>
+  </w:style>
+  <w:style w:type="numbering" w:default="1" w:styleId="NoList">
+    <w:name w:val="No List"/>
+    <w:uiPriority w:val="99"/>
+    <w:semiHidden/>
+    <w:unhideWhenUsed/>
+  </w:style>
   <w:style w:type="paragraph" w:styleId="BodyText">
     <w:name w:val="Body Text"/>
     <w:basedOn w:val="Normal"/>
-    <w:link w:val="BodyTextChar"/>
+    <w:qFormat/>
     <w:pPr>
       <w:spacing w:before="180" w:after="180"/>
     </w:pPr>
-    <w:qFormat/>
   </w:style>
   <w:style w:type="paragraph" w:customStyle="1" w:styleId="FirstParagraph">
     <w:name w:val="First Paragraph"/>
@@ -1049,10 +1471,7 @@
     <w:next w:val="BodyText"/>
     <w:qFormat/>
     <w:pPr>
-      <w:keepNext/>
-      <w:keepLines/>
-      <w:spacing w:before="240" w:after="240"/>
-      <w:jc w:val="center"/>
+      <w:spacing w:before="240"/>
     </w:pPr>
     <w:rPr>
       <w:sz w:val="30"/>
@@ -1097,199 +1516,7 @@
   <w:style w:type="paragraph" w:styleId="Bibliography">
     <w:name w:val="Bibliography"/>
     <w:basedOn w:val="Normal"/>
-    <w:next w:val="Bibliography"/>
     <w:qFormat/>
-    <w:pPr/>
-    <w:rPr/>
-  </w:style>
-  <w:style w:type="paragraph" w:styleId="Heading1">
-    <w:name w:val="Heading 1"/>
-    <w:basedOn w:val="Normal"/>
-    <w:next w:val="BodyText"/>
-    <w:uiPriority w:val="9"/>
-    <w:qFormat/>
-    <w:pPr>
-      <w:keepNext/>
-      <w:keepLines/>
-      <w:spacing w:before="480" w:after="0"/>
-      <w:outlineLvl w:val="0"/>
-    </w:pPr>
-    <w:rPr>
-      <w:rFonts w:asciiTheme="majorHAnsi" w:eastAsiaTheme="majorEastAsia" w:hAnsiTheme="majorHAnsi" w:cstheme="majorBidi"/>
-      <w:b/>
-      <w:bCs/>
-      <w:color w:val="345A8A" w:themeColor="accent1" w:themeShade="B5"/>
-      <w:sz w:val="32"/>
-      <w:szCs w:val="32"/>
-    </w:rPr>
-  </w:style>
-  <w:style w:type="paragraph" w:styleId="Heading2">
-    <w:name w:val="Heading 2"/>
-    <w:basedOn w:val="Normal"/>
-    <w:next w:val="BodyText"/>
-    <w:uiPriority w:val="9"/>
-    <w:unhideWhenUsed/>
-    <w:qFormat/>
-    <w:pPr>
-      <w:keepNext/>
-      <w:keepLines/>
-      <w:spacing w:before="200" w:after="0"/>
-      <w:outlineLvl w:val="1"/>
-    </w:pPr>
-    <w:rPr>
-      <w:rFonts w:asciiTheme="majorHAnsi" w:eastAsiaTheme="majorEastAsia" w:hAnsiTheme="majorHAnsi" w:cstheme="majorBidi"/>
-      <w:b/>
-      <w:bCs/>
-      <w:color w:val="4F81BD" w:themeColor="accent1"/>
-      <w:sz w:val="32"/>
-      <w:szCs w:val="32"/>
-    </w:rPr>
-  </w:style>
-  <w:style w:type="paragraph" w:styleId="Heading3">
-    <w:name w:val="Heading 3"/>
-    <w:basedOn w:val="Normal"/>
-    <w:next w:val="BodyText"/>
-    <w:uiPriority w:val="9"/>
-    <w:unhideWhenUsed/>
-    <w:qFormat/>
-    <w:pPr>
-      <w:keepNext/>
-      <w:keepLines/>
-      <w:spacing w:before="200" w:after="0"/>
-      <w:outlineLvl w:val="2"/>
-    </w:pPr>
-    <w:rPr>
-      <w:rFonts w:asciiTheme="majorHAnsi" w:eastAsiaTheme="majorEastAsia" w:hAnsiTheme="majorHAnsi" w:cstheme="majorBidi"/>
-      <w:b/>
-      <w:bCs/>
-      <w:color w:val="4F81BD" w:themeColor="accent1"/>
-      <w:sz w:val="28"/>
-      <w:szCs w:val="28"/>
-    </w:rPr>
-  </w:style>
-  <w:style w:type="paragraph" w:styleId="Heading4">
-    <w:name w:val="Heading 4"/>
-    <w:basedOn w:val="Normal"/>
-    <w:next w:val="BodyText"/>
-    <w:uiPriority w:val="9"/>
-    <w:unhideWhenUsed/>
-    <w:qFormat/>
-    <w:pPr>
-      <w:keepNext/>
-      <w:keepLines/>
-      <w:spacing w:before="200" w:after="0"/>
-      <w:outlineLvl w:val="3"/>
-    </w:pPr>
-    <w:rPr>
-      <w:rFonts w:asciiTheme="majorHAnsi" w:eastAsiaTheme="majorEastAsia" w:hAnsiTheme="majorHAnsi" w:cstheme="majorBidi"/>
-      <w:b/>
-      <w:bCs/>
-      <w:color w:val="4F81BD" w:themeColor="accent1"/>
-      <w:sz w:val="24"/>
-      <w:szCs w:val="24"/>
-    </w:rPr>
-  </w:style>
-  <w:style w:type="paragraph" w:styleId="Heading5">
-    <w:name w:val="Heading 5"/>
-    <w:basedOn w:val="Normal"/>
-    <w:next w:val="BodyText"/>
-    <w:uiPriority w:val="9"/>
-    <w:unhideWhenUsed/>
-    <w:qFormat/>
-    <w:pPr>
-      <w:keepNext/>
-      <w:keepLines/>
-      <w:spacing w:before="200" w:after="0"/>
-      <w:outlineLvl w:val="4"/>
-    </w:pPr>
-    <w:rPr>
-      <w:rFonts w:asciiTheme="majorHAnsi" w:eastAsiaTheme="majorEastAsia" w:hAnsiTheme="majorHAnsi" w:cstheme="majorBidi"/>
-      <w:i/>
-      <w:iCs/>
-      <w:color w:val="4F81BD" w:themeColor="accent1"/>
-      <w:sz w:val="24"/>
-      <w:szCs w:val="24"/>
-    </w:rPr>
-  </w:style>
-  <w:style w:type="paragraph" w:styleId="Heading6">
-    <w:name w:val="Heading 6"/>
-    <w:basedOn w:val="Normal"/>
-    <w:next w:val="BodyText"/>
-    <w:uiPriority w:val="9"/>
-    <w:unhideWhenUsed/>
-    <w:qFormat/>
-    <w:pPr>
-      <w:keepNext/>
-      <w:keepLines/>
-      <w:spacing w:before="200" w:after="0"/>
-      <w:outlineLvl w:val="5"/>
-    </w:pPr>
-    <w:rPr>
-      <w:rFonts w:asciiTheme="majorHAnsi" w:eastAsiaTheme="majorEastAsia" w:hAnsiTheme="majorHAnsi" w:cstheme="majorBidi"/>
-      <w:color w:val="4F81BD" w:themeColor="accent1"/>
-      <w:sz w:val="24"/>
-      <w:szCs w:val="24"/>
-    </w:rPr>
-  </w:style>
-  <w:style w:type="paragraph" w:styleId="Heading7">
-    <w:name w:val="Heading 7"/>
-    <w:basedOn w:val="Normal"/>
-    <w:next w:val="BodyText"/>
-    <w:uiPriority w:val="9"/>
-    <w:unhideWhenUsed/>
-    <w:qFormat/>
-    <w:pPr>
-      <w:keepNext/>
-      <w:keepLines/>
-      <w:spacing w:before="200" w:after="0"/>
-      <w:outlineLvl w:val="6"/>
-    </w:pPr>
-    <w:rPr>
-      <w:rFonts w:asciiTheme="majorHAnsi" w:eastAsiaTheme="majorEastAsia" w:hAnsiTheme="majorHAnsi" w:cstheme="majorBidi"/>
-      <w:color w:val="4F81BD" w:themeColor="accent1"/>
-      <w:sz w:val="24"/>
-      <w:szCs w:val="24"/>
-    </w:rPr>
-  </w:style>
-  <w:style w:type="paragraph" w:styleId="Heading8">
-    <w:name w:val="Heading 8"/>
-    <w:basedOn w:val="Normal"/>
-    <w:next w:val="BodyText"/>
-    <w:uiPriority w:val="9"/>
-    <w:unhideWhenUsed/>
-    <w:qFormat/>
-    <w:pPr>
-      <w:keepNext/>
-      <w:keepLines/>
-      <w:spacing w:before="200" w:after="0"/>
-      <w:outlineLvl w:val="7"/>
-    </w:pPr>
-    <w:rPr>
-      <w:rFonts w:asciiTheme="majorHAnsi" w:eastAsiaTheme="majorEastAsia" w:hAnsiTheme="majorHAnsi" w:cstheme="majorBidi"/>
-      <w:color w:val="4F81BD" w:themeColor="accent1"/>
-      <w:sz w:val="24"/>
-      <w:szCs w:val="24"/>
-    </w:rPr>
-  </w:style>
-  <w:style w:type="paragraph" w:styleId="Heading9">
-    <w:name w:val="Heading 9"/>
-    <w:basedOn w:val="Normal"/>
-    <w:next w:val="BodyText"/>
-    <w:uiPriority w:val="9"/>
-    <w:unhideWhenUsed/>
-    <w:qFormat/>
-    <w:pPr>
-      <w:keepNext/>
-      <w:keepLines/>
-      <w:spacing w:before="200" w:after="0"/>
-      <w:outlineLvl w:val="8"/>
-    </w:pPr>
-    <w:rPr>
-      <w:rFonts w:asciiTheme="majorHAnsi" w:eastAsiaTheme="majorEastAsia" w:hAnsiTheme="majorHAnsi" w:cstheme="majorBidi"/>
-      <w:color w:val="4F81BD" w:themeColor="accent1"/>
-      <w:sz w:val="24"/>
-      <w:szCs w:val="24"/>
-    </w:rPr>
   </w:style>
   <w:style w:type="paragraph" w:styleId="BlockText">
     <w:name w:val="Block Text"/>
@@ -1300,7 +1527,6 @@
     <w:qFormat/>
     <w:pPr>
       <w:spacing w:before="100" w:after="100"/>
-      <w:ind w:firstLine="0"/>
     </w:pPr>
     <w:rPr>
       <w:rFonts w:asciiTheme="majorHAnsi" w:eastAsiaTheme="majorEastAsia" w:hAnsiTheme="majorHAnsi" w:cstheme="majorBidi"/>
@@ -1310,21 +1536,14 @@
     </w:rPr>
   </w:style>
   <w:style w:type="paragraph" w:styleId="FootnoteText">
-    <w:name w:val="Footnote Text"/>
+    <w:name w:val="footnote text"/>
     <w:basedOn w:val="Normal"/>
-    <w:next w:val="FootnoteText"/>
     <w:uiPriority w:val="9"/>
     <w:unhideWhenUsed/>
     <w:qFormat/>
   </w:style>
-  <w:style w:type="character" w:default="1" w:styleId="DefaultParagraphFont">
-    <w:name w:val="Default Paragraph Font"/>
-    <w:semiHidden/>
-    <w:unhideWhenUsed/>
-  </w:style>
-  <w:style w:type="table" w:default="1" w:styleId="Table">
+  <w:style w:type="table" w:customStyle="1" w:styleId="Table">
     <w:name w:val="Table"/>
-    <w:basedOn w:val="TableNormal"/>
     <w:semiHidden/>
     <w:unhideWhenUsed/>
     <w:qFormat/>
@@ -1356,11 +1575,11 @@
     <w:basedOn w:val="Normal"/>
   </w:style>
   <w:style w:type="paragraph" w:styleId="Caption">
-    <w:name w:val="Caption"/>
+    <w:name w:val="caption"/>
     <w:basedOn w:val="Normal"/>
-    <w:link w:val="BodyTextChar"/>
+    <w:link w:val="CaptionChar"/>
     <w:pPr>
-      <w:spacing w:before="0" w:after="120"/>
+      <w:spacing w:after="120"/>
     </w:pPr>
     <w:rPr>
       <w:i/>
@@ -1388,29 +1607,30 @@
       <w:keepNext/>
     </w:pPr>
   </w:style>
-  <w:style w:type="character" w:customStyle="1" w:styleId="BodyTextChar">
-    <w:name w:val="Body Text Char"/>
+  <w:style w:type="character" w:customStyle="1" w:styleId="CaptionChar">
+    <w:name w:val="Caption Char"/>
     <w:basedOn w:val="DefaultParagraphFont"/>
-    <w:link w:val="BodyText"/>
+    <w:link w:val="Caption"/>
   </w:style>
   <w:style w:type="character" w:customStyle="1" w:styleId="VerbatimChar">
     <w:name w:val="Verbatim Char"/>
-    <w:basedOn w:val="BodyTextChar"/>
+    <w:basedOn w:val="CaptionChar"/>
+    <w:link w:val="SourceCode"/>
     <w:rPr>
       <w:rFonts w:ascii="Consolas" w:hAnsi="Consolas"/>
       <w:sz w:val="22"/>
     </w:rPr>
   </w:style>
   <w:style w:type="character" w:styleId="FootnoteReference">
-    <w:name w:val="Footnote Reference"/>
-    <w:basedOn w:val="BodyTextChar"/>
+    <w:name w:val="footnote reference"/>
+    <w:basedOn w:val="CaptionChar"/>
     <w:rPr>
       <w:vertAlign w:val="superscript"/>
     </w:rPr>
   </w:style>
   <w:style w:type="character" w:styleId="Hyperlink">
     <w:name w:val="Hyperlink"/>
-    <w:basedOn w:val="BodyTextChar"/>
+    <w:basedOn w:val="CaptionChar"/>
     <w:rPr>
       <w:color w:val="4F81BD" w:themeColor="accent1"/>
     </w:rPr>
@@ -1427,7 +1647,6 @@
       <w:outlineLvl w:val="9"/>
     </w:pPr>
     <w:rPr>
-      <w:rFonts w:asciiTheme="majorHAnsi" w:eastAsiaTheme="majorEastAsia" w:hAnsiTheme="majorHAnsi" w:cstheme="majorBidi"/>
       <w:b w:val="0"/>
       <w:bCs w:val="0"/>
       <w:color w:val="365F91" w:themeColor="accent1" w:themeShade="BF"/>
@@ -1438,229 +1657,296 @@
     <w:basedOn w:val="Normal"/>
     <w:link w:val="VerbatimChar"/>
     <w:pPr>
-      <w:wordWrap w:val="off"/>
+      <w:wordWrap w:val="0"/>
     </w:pPr>
   </w:style>
   <w:style w:type="character" w:customStyle="1" w:styleId="KeywordTok">
     <w:name w:val="KeywordTok"/>
     <w:basedOn w:val="VerbatimChar"/>
     <w:rPr>
+      <w:rFonts w:ascii="Consolas" w:hAnsi="Consolas"/>
+      <w:b/>
       <w:color w:val="007020"/>
-      <w:b/>
+      <w:sz w:val="22"/>
     </w:rPr>
   </w:style>
   <w:style w:type="character" w:customStyle="1" w:styleId="DataTypeTok">
     <w:name w:val="DataTypeTok"/>
     <w:basedOn w:val="VerbatimChar"/>
     <w:rPr>
+      <w:rFonts w:ascii="Consolas" w:hAnsi="Consolas"/>
       <w:color w:val="902000"/>
+      <w:sz w:val="22"/>
     </w:rPr>
   </w:style>
   <w:style w:type="character" w:customStyle="1" w:styleId="DecValTok">
     <w:name w:val="DecValTok"/>
     <w:basedOn w:val="VerbatimChar"/>
     <w:rPr>
-      <w:color w:val="40a070"/>
+      <w:rFonts w:ascii="Consolas" w:hAnsi="Consolas"/>
+      <w:color w:val="40A070"/>
+      <w:sz w:val="22"/>
     </w:rPr>
   </w:style>
   <w:style w:type="character" w:customStyle="1" w:styleId="BaseNTok">
     <w:name w:val="BaseNTok"/>
     <w:basedOn w:val="VerbatimChar"/>
     <w:rPr>
-      <w:color w:val="40a070"/>
+      <w:rFonts w:ascii="Consolas" w:hAnsi="Consolas"/>
+      <w:color w:val="40A070"/>
+      <w:sz w:val="22"/>
     </w:rPr>
   </w:style>
   <w:style w:type="character" w:customStyle="1" w:styleId="FloatTok">
     <w:name w:val="FloatTok"/>
     <w:basedOn w:val="VerbatimChar"/>
     <w:rPr>
-      <w:color w:val="40a070"/>
+      <w:rFonts w:ascii="Consolas" w:hAnsi="Consolas"/>
+      <w:color w:val="40A070"/>
+      <w:sz w:val="22"/>
     </w:rPr>
   </w:style>
   <w:style w:type="character" w:customStyle="1" w:styleId="ConstantTok">
     <w:name w:val="ConstantTok"/>
     <w:basedOn w:val="VerbatimChar"/>
     <w:rPr>
+      <w:rFonts w:ascii="Consolas" w:hAnsi="Consolas"/>
       <w:color w:val="880000"/>
+      <w:sz w:val="22"/>
     </w:rPr>
   </w:style>
   <w:style w:type="character" w:customStyle="1" w:styleId="CharTok">
     <w:name w:val="CharTok"/>
     <w:basedOn w:val="VerbatimChar"/>
     <w:rPr>
-      <w:color w:val="4070a0"/>
+      <w:rFonts w:ascii="Consolas" w:hAnsi="Consolas"/>
+      <w:color w:val="4070A0"/>
+      <w:sz w:val="22"/>
     </w:rPr>
   </w:style>
   <w:style w:type="character" w:customStyle="1" w:styleId="SpecialCharTok">
     <w:name w:val="SpecialCharTok"/>
     <w:basedOn w:val="VerbatimChar"/>
     <w:rPr>
-      <w:color w:val="4070a0"/>
+      <w:rFonts w:ascii="Consolas" w:hAnsi="Consolas"/>
+      <w:color w:val="4070A0"/>
+      <w:sz w:val="22"/>
     </w:rPr>
   </w:style>
   <w:style w:type="character" w:customStyle="1" w:styleId="StringTok">
     <w:name w:val="StringTok"/>
     <w:basedOn w:val="VerbatimChar"/>
     <w:rPr>
-      <w:color w:val="4070a0"/>
+      <w:rFonts w:ascii="Consolas" w:hAnsi="Consolas"/>
+      <w:color w:val="4070A0"/>
+      <w:sz w:val="22"/>
     </w:rPr>
   </w:style>
   <w:style w:type="character" w:customStyle="1" w:styleId="VerbatimStringTok">
     <w:name w:val="VerbatimStringTok"/>
     <w:basedOn w:val="VerbatimChar"/>
     <w:rPr>
-      <w:color w:val="4070a0"/>
+      <w:rFonts w:ascii="Consolas" w:hAnsi="Consolas"/>
+      <w:color w:val="4070A0"/>
+      <w:sz w:val="22"/>
     </w:rPr>
   </w:style>
   <w:style w:type="character" w:customStyle="1" w:styleId="SpecialStringTok">
     <w:name w:val="SpecialStringTok"/>
     <w:basedOn w:val="VerbatimChar"/>
     <w:rPr>
-      <w:color w:val="bb6688"/>
+      <w:rFonts w:ascii="Consolas" w:hAnsi="Consolas"/>
+      <w:color w:val="BB6688"/>
+      <w:sz w:val="22"/>
     </w:rPr>
   </w:style>
   <w:style w:type="character" w:customStyle="1" w:styleId="ImportTok">
     <w:name w:val="ImportTok"/>
     <w:basedOn w:val="VerbatimChar"/>
-    <w:rPr/>
+    <w:rPr>
+      <w:rFonts w:ascii="Consolas" w:hAnsi="Consolas"/>
+      <w:sz w:val="22"/>
+    </w:rPr>
   </w:style>
   <w:style w:type="character" w:customStyle="1" w:styleId="CommentTok">
     <w:name w:val="CommentTok"/>
     <w:basedOn w:val="VerbatimChar"/>
     <w:rPr>
-      <w:color w:val="60a0b0"/>
+      <w:rFonts w:ascii="Consolas" w:hAnsi="Consolas"/>
       <w:i/>
+      <w:color w:val="60A0B0"/>
+      <w:sz w:val="22"/>
     </w:rPr>
   </w:style>
   <w:style w:type="character" w:customStyle="1" w:styleId="DocumentationTok">
     <w:name w:val="DocumentationTok"/>
     <w:basedOn w:val="VerbatimChar"/>
     <w:rPr>
-      <w:color w:val="ba2121"/>
+      <w:rFonts w:ascii="Consolas" w:hAnsi="Consolas"/>
       <w:i/>
+      <w:color w:val="BA2121"/>
+      <w:sz w:val="22"/>
     </w:rPr>
   </w:style>
   <w:style w:type="character" w:customStyle="1" w:styleId="AnnotationTok">
     <w:name w:val="AnnotationTok"/>
     <w:basedOn w:val="VerbatimChar"/>
     <w:rPr>
-      <w:color w:val="60a0b0"/>
+      <w:rFonts w:ascii="Consolas" w:hAnsi="Consolas"/>
       <w:b/>
       <w:i/>
+      <w:color w:val="60A0B0"/>
+      <w:sz w:val="22"/>
     </w:rPr>
   </w:style>
   <w:style w:type="character" w:customStyle="1" w:styleId="CommentVarTok">
     <w:name w:val="CommentVarTok"/>
     <w:basedOn w:val="VerbatimChar"/>
     <w:rPr>
-      <w:color w:val="60a0b0"/>
+      <w:rFonts w:ascii="Consolas" w:hAnsi="Consolas"/>
       <w:b/>
       <w:i/>
+      <w:color w:val="60A0B0"/>
+      <w:sz w:val="22"/>
     </w:rPr>
   </w:style>
   <w:style w:type="character" w:customStyle="1" w:styleId="OtherTok">
     <w:name w:val="OtherTok"/>
     <w:basedOn w:val="VerbatimChar"/>
     <w:rPr>
+      <w:rFonts w:ascii="Consolas" w:hAnsi="Consolas"/>
       <w:color w:val="007020"/>
+      <w:sz w:val="22"/>
     </w:rPr>
   </w:style>
   <w:style w:type="character" w:customStyle="1" w:styleId="FunctionTok">
     <w:name w:val="FunctionTok"/>
     <w:basedOn w:val="VerbatimChar"/>
     <w:rPr>
-      <w:color w:val="06287e"/>
+      <w:rFonts w:ascii="Consolas" w:hAnsi="Consolas"/>
+      <w:color w:val="06287E"/>
+      <w:sz w:val="22"/>
     </w:rPr>
   </w:style>
   <w:style w:type="character" w:customStyle="1" w:styleId="VariableTok">
     <w:name w:val="VariableTok"/>
     <w:basedOn w:val="VerbatimChar"/>
     <w:rPr>
-      <w:color w:val="19177c"/>
+      <w:rFonts w:ascii="Consolas" w:hAnsi="Consolas"/>
+      <w:color w:val="19177C"/>
+      <w:sz w:val="22"/>
     </w:rPr>
   </w:style>
   <w:style w:type="character" w:customStyle="1" w:styleId="ControlFlowTok">
     <w:name w:val="ControlFlowTok"/>
     <w:basedOn w:val="VerbatimChar"/>
     <w:rPr>
+      <w:rFonts w:ascii="Consolas" w:hAnsi="Consolas"/>
+      <w:b/>
       <w:color w:val="007020"/>
-      <w:b/>
+      <w:sz w:val="22"/>
     </w:rPr>
   </w:style>
   <w:style w:type="character" w:customStyle="1" w:styleId="OperatorTok">
     <w:name w:val="OperatorTok"/>
     <w:basedOn w:val="VerbatimChar"/>
     <w:rPr>
+      <w:rFonts w:ascii="Consolas" w:hAnsi="Consolas"/>
       <w:color w:val="666666"/>
+      <w:sz w:val="22"/>
     </w:rPr>
   </w:style>
   <w:style w:type="character" w:customStyle="1" w:styleId="BuiltInTok">
     <w:name w:val="BuiltInTok"/>
     <w:basedOn w:val="VerbatimChar"/>
-    <w:rPr/>
+    <w:rPr>
+      <w:rFonts w:ascii="Consolas" w:hAnsi="Consolas"/>
+      <w:sz w:val="22"/>
+    </w:rPr>
   </w:style>
   <w:style w:type="character" w:customStyle="1" w:styleId="ExtensionTok">
     <w:name w:val="ExtensionTok"/>
     <w:basedOn w:val="VerbatimChar"/>
-    <w:rPr/>
+    <w:rPr>
+      <w:rFonts w:ascii="Consolas" w:hAnsi="Consolas"/>
+      <w:sz w:val="22"/>
+    </w:rPr>
   </w:style>
   <w:style w:type="character" w:customStyle="1" w:styleId="PreprocessorTok">
     <w:name w:val="PreprocessorTok"/>
     <w:basedOn w:val="VerbatimChar"/>
     <w:rPr>
-      <w:color w:val="bc7a00"/>
+      <w:rFonts w:ascii="Consolas" w:hAnsi="Consolas"/>
+      <w:color w:val="BC7A00"/>
+      <w:sz w:val="22"/>
     </w:rPr>
   </w:style>
   <w:style w:type="character" w:customStyle="1" w:styleId="AttributeTok">
     <w:name w:val="AttributeTok"/>
     <w:basedOn w:val="VerbatimChar"/>
     <w:rPr>
-      <w:color w:val="7d9029"/>
+      <w:rFonts w:ascii="Consolas" w:hAnsi="Consolas"/>
+      <w:color w:val="7D9029"/>
+      <w:sz w:val="22"/>
     </w:rPr>
   </w:style>
   <w:style w:type="character" w:customStyle="1" w:styleId="RegionMarkerTok">
     <w:name w:val="RegionMarkerTok"/>
     <w:basedOn w:val="VerbatimChar"/>
-    <w:rPr/>
+    <w:rPr>
+      <w:rFonts w:ascii="Consolas" w:hAnsi="Consolas"/>
+      <w:sz w:val="22"/>
+    </w:rPr>
   </w:style>
   <w:style w:type="character" w:customStyle="1" w:styleId="InformationTok">
     <w:name w:val="InformationTok"/>
     <w:basedOn w:val="VerbatimChar"/>
     <w:rPr>
-      <w:color w:val="60a0b0"/>
+      <w:rFonts w:ascii="Consolas" w:hAnsi="Consolas"/>
       <w:b/>
       <w:i/>
+      <w:color w:val="60A0B0"/>
+      <w:sz w:val="22"/>
     </w:rPr>
   </w:style>
   <w:style w:type="character" w:customStyle="1" w:styleId="WarningTok">
     <w:name w:val="WarningTok"/>
     <w:basedOn w:val="VerbatimChar"/>
     <w:rPr>
-      <w:color w:val="60a0b0"/>
+      <w:rFonts w:ascii="Consolas" w:hAnsi="Consolas"/>
       <w:b/>
       <w:i/>
+      <w:color w:val="60A0B0"/>
+      <w:sz w:val="22"/>
     </w:rPr>
   </w:style>
   <w:style w:type="character" w:customStyle="1" w:styleId="AlertTok">
     <w:name w:val="AlertTok"/>
     <w:basedOn w:val="VerbatimChar"/>
     <w:rPr>
-      <w:color w:val="ff0000"/>
+      <w:rFonts w:ascii="Consolas" w:hAnsi="Consolas"/>
       <w:b/>
+      <w:color w:val="FF0000"/>
+      <w:sz w:val="22"/>
     </w:rPr>
   </w:style>
   <w:style w:type="character" w:customStyle="1" w:styleId="ErrorTok">
     <w:name w:val="ErrorTok"/>
     <w:basedOn w:val="VerbatimChar"/>
     <w:rPr>
-      <w:color w:val="ff0000"/>
+      <w:rFonts w:ascii="Consolas" w:hAnsi="Consolas"/>
       <w:b/>
+      <w:color w:val="FF0000"/>
+      <w:sz w:val="22"/>
     </w:rPr>
   </w:style>
   <w:style w:type="character" w:customStyle="1" w:styleId="NormalTok">
     <w:name w:val="NormalTok"/>
     <w:basedOn w:val="VerbatimChar"/>
-    <w:rPr/>
+    <w:rPr>
+      <w:rFonts w:ascii="Consolas" w:hAnsi="Consolas"/>
+      <w:sz w:val="22"/>
+    </w:rPr>
   </w:style>
 </w:styles>
 </file>
